--- a/tasks/zx_task_20190716_mariadb.docx
+++ b/tasks/zx_task_20190716_mariadb.docx
@@ -15,6 +15,7 @@
       <w:r>
         <w:t xml:space="preserve"> </w:t>
       </w:r>
+      <w:proofErr w:type="spellStart"/>
       <w:r>
         <w:rPr>
           <w:rFonts w:hint="eastAsia"/>
@@ -30,16 +31,12 @@
         </w:rPr>
         <w:t>db</w:t>
       </w:r>
+      <w:proofErr w:type="spellEnd"/>
       <w:r>
         <w:t xml:space="preserve"> 10.2</w:t>
       </w:r>
     </w:p>
     <w:p>
-      <w:pPr>
-        <w:rPr>
-          <w:rFonts w:hint="eastAsia"/>
-        </w:rPr>
-      </w:pPr>
       <w:r>
         <w:t>M</w:t>
       </w:r>
@@ -74,119 +71,164 @@
         <w:rPr>
           <w:rFonts w:hint="eastAsia"/>
         </w:rPr>
-        <w:t>上建立索引可以实现和post</w:t>
-      </w:r>
-      <w:r>
-        <w:t>gre</w:t>
-      </w:r>
+        <w:t>上建立索引可以实现和</w:t>
+      </w:r>
+      <w:proofErr w:type="spellStart"/>
       <w:r>
         <w:rPr>
           <w:rFonts w:hint="eastAsia"/>
         </w:rPr>
-        <w:t>sql在json字段上建立索引的效果，并且对查询性能的提升远高于post</w:t>
-      </w:r>
-      <w:r>
-        <w:t>gresql</w:t>
-      </w:r>
-    </w:p>
-    <w:p>
-      <w:pPr>
+        <w:t>post</w:t>
+      </w:r>
+      <w:r>
+        <w:t>gre</w:t>
+      </w:r>
+      <w:r>
         <w:rPr>
           <w:rFonts w:hint="eastAsia"/>
         </w:rPr>
-      </w:pPr>
-    </w:p>
-    <w:p>
-      <w:r>
-        <w:rPr>
-          <w:noProof/>
-        </w:rPr>
-        <w:drawing>
-          <wp:inline distT="0" distB="0" distL="0" distR="0" wp14:anchorId="10199778" wp14:editId="5867F0FF">
-            <wp:extent cx="1724025" cy="304800"/>
-            <wp:effectExtent l="0" t="0" r="9525" b="0"/>
-            <wp:docPr id="1" name="图片 1"/>
-            <wp:cNvGraphicFramePr>
-              <a:graphicFrameLocks xmlns:a="http://schemas.openxmlformats.org/drawingml/2006/main" noChangeAspect="1"/>
-            </wp:cNvGraphicFramePr>
-            <a:graphic xmlns:a="http://schemas.openxmlformats.org/drawingml/2006/main">
-              <a:graphicData uri="http://schemas.openxmlformats.org/drawingml/2006/picture">
-                <pic:pic xmlns:pic="http://schemas.openxmlformats.org/drawingml/2006/picture">
-                  <pic:nvPicPr>
-                    <pic:cNvPr id="1" name=""/>
-                    <pic:cNvPicPr/>
-                  </pic:nvPicPr>
-                  <pic:blipFill>
-                    <a:blip r:embed="rId4"/>
-                    <a:stretch>
-                      <a:fillRect/>
-                    </a:stretch>
-                  </pic:blipFill>
-                  <pic:spPr>
-                    <a:xfrm>
-                      <a:off x="0" y="0"/>
-                      <a:ext cx="1724025" cy="304800"/>
-                    </a:xfrm>
-                    <a:prstGeom prst="rect">
-                      <a:avLst/>
-                    </a:prstGeom>
-                  </pic:spPr>
-                </pic:pic>
-              </a:graphicData>
-            </a:graphic>
-          </wp:inline>
-        </w:drawing>
-      </w:r>
-    </w:p>
-    <w:p>
-      <w:pPr>
+        <w:t>sql</w:t>
+      </w:r>
+      <w:proofErr w:type="spellEnd"/>
+      <w:r>
         <w:rPr>
           <w:rFonts w:hint="eastAsia"/>
         </w:rPr>
-      </w:pPr>
+        <w:t>在json字段上建立索引的效果，并且对查询性能的提升远高于</w:t>
+      </w:r>
+      <w:proofErr w:type="spellStart"/>
+      <w:r>
+        <w:rPr>
+          <w:rFonts w:hint="eastAsia"/>
+        </w:rPr>
+        <w:t>post</w:t>
+      </w:r>
+      <w:r>
+        <w:t>gresql</w:t>
+      </w:r>
+      <w:proofErr w:type="spellEnd"/>
     </w:p>
+    <w:p/>
     <w:p>
+      <w:proofErr w:type="spellStart"/>
+      <w:r>
+        <w:t>M</w:t>
+      </w:r>
       <w:r>
         <w:rPr>
-          <w:noProof/>
+          <w:rFonts w:hint="eastAsia"/>
         </w:rPr>
-        <w:drawing>
-          <wp:inline distT="0" distB="0" distL="0" distR="0" wp14:anchorId="28459A77" wp14:editId="6AB7DF03">
-            <wp:extent cx="1847850" cy="228600"/>
-            <wp:effectExtent l="0" t="0" r="0" b="0"/>
-            <wp:docPr id="2" name="图片 2"/>
-            <wp:cNvGraphicFramePr>
-              <a:graphicFrameLocks xmlns:a="http://schemas.openxmlformats.org/drawingml/2006/main" noChangeAspect="1"/>
-            </wp:cNvGraphicFramePr>
-            <a:graphic xmlns:a="http://schemas.openxmlformats.org/drawingml/2006/main">
-              <a:graphicData uri="http://schemas.openxmlformats.org/drawingml/2006/picture">
-                <pic:pic xmlns:pic="http://schemas.openxmlformats.org/drawingml/2006/picture">
-                  <pic:nvPicPr>
-                    <pic:cNvPr id="1" name=""/>
-                    <pic:cNvPicPr/>
-                  </pic:nvPicPr>
-                  <pic:blipFill>
-                    <a:blip r:embed="rId5"/>
-                    <a:stretch>
-                      <a:fillRect/>
-                    </a:stretch>
-                  </pic:blipFill>
-                  <pic:spPr>
-                    <a:xfrm>
-                      <a:off x="0" y="0"/>
-                      <a:ext cx="1847850" cy="228600"/>
-                    </a:xfrm>
-                    <a:prstGeom prst="rect">
-                      <a:avLst/>
-                    </a:prstGeom>
-                  </pic:spPr>
-                </pic:pic>
-              </a:graphicData>
-            </a:graphic>
-          </wp:inline>
-        </w:drawing>
-      </w:r>
+        <w:t>ari</w:t>
+      </w:r>
+      <w:r>
+        <w:t>a</w:t>
+      </w:r>
+      <w:r>
+        <w:rPr>
+          <w:rFonts w:hint="eastAsia"/>
+        </w:rPr>
+        <w:t>db</w:t>
+      </w:r>
+      <w:proofErr w:type="spellEnd"/>
+      <w:r>
+        <w:rPr>
+          <w:rFonts w:hint="eastAsia"/>
+        </w:rPr>
+        <w:t>与</w:t>
+      </w:r>
+      <w:proofErr w:type="spellStart"/>
+      <w:r>
+        <w:rPr>
+          <w:rFonts w:hint="eastAsia"/>
+        </w:rPr>
+        <w:t>my</w:t>
+      </w:r>
+      <w:r>
+        <w:t>sql</w:t>
+      </w:r>
+      <w:proofErr w:type="spellEnd"/>
+      <w:r>
+        <w:rPr>
+          <w:rFonts w:hint="eastAsia"/>
+        </w:rPr>
+        <w:t>不能安装在一个环境中，</w:t>
+      </w:r>
+      <w:proofErr w:type="spellStart"/>
+      <w:r>
+        <w:rPr>
+          <w:rFonts w:hint="eastAsia"/>
+        </w:rPr>
+        <w:t>mar</w:t>
+      </w:r>
+      <w:r>
+        <w:t>ia</w:t>
+      </w:r>
+      <w:r>
+        <w:rPr>
+          <w:rFonts w:hint="eastAsia"/>
+        </w:rPr>
+        <w:t>db</w:t>
+      </w:r>
+      <w:proofErr w:type="spellEnd"/>
+      <w:r>
+        <w:rPr>
+          <w:rFonts w:hint="eastAsia"/>
+        </w:rPr>
+        <w:t>操作等命令都是</w:t>
+      </w:r>
+      <w:proofErr w:type="spellStart"/>
+      <w:r>
+        <w:rPr>
+          <w:rFonts w:hint="eastAsia"/>
+        </w:rPr>
+        <w:t>mysql</w:t>
+      </w:r>
+      <w:proofErr w:type="spellEnd"/>
+      <w:r>
+        <w:rPr>
+          <w:rFonts w:hint="eastAsia"/>
+        </w:rPr>
+        <w:t>的命令</w:t>
+      </w:r>
+      <w:r>
+        <w:rPr>
+          <w:rFonts w:hint="eastAsia"/>
+        </w:rPr>
+        <w:t>，在安装</w:t>
+      </w:r>
+      <w:proofErr w:type="spellStart"/>
+      <w:r>
+        <w:rPr>
+          <w:rFonts w:hint="eastAsia"/>
+        </w:rPr>
+        <w:t>my</w:t>
+      </w:r>
+      <w:r>
+        <w:t>sql</w:t>
+      </w:r>
+      <w:proofErr w:type="spellEnd"/>
+      <w:r>
+        <w:rPr>
+          <w:rFonts w:hint="eastAsia"/>
+        </w:rPr>
+        <w:t>时会自动卸载</w:t>
+      </w:r>
+      <w:proofErr w:type="spellStart"/>
+      <w:r>
+        <w:rPr>
+          <w:rFonts w:hint="eastAsia"/>
+        </w:rPr>
+        <w:t>maria</w:t>
+      </w:r>
+      <w:r>
+        <w:t>db</w:t>
+      </w:r>
+      <w:proofErr w:type="spellEnd"/>
     </w:p>
+    <w:p/>
+    <w:p/>
+    <w:p/>
+    <w:p/>
     <w:p>
       <w:pPr>
         <w:pStyle w:val="1"/>
@@ -212,8 +254,6 @@
         </w:rPr>
         <w:t>查询性能</w:t>
       </w:r>
-      <w:bookmarkStart w:id="0" w:name="_GoBack"/>
-      <w:bookmarkEnd w:id="0"/>
       <w:r>
         <w:rPr>
           <w:rFonts w:hint="eastAsia"/>
@@ -269,7 +309,7 @@
                 <w:szCs w:val="18"/>
               </w:rPr>
             </w:pPr>
-            <w:bookmarkStart w:id="1" w:name="_Hlk14098936"/>
+            <w:bookmarkStart w:id="0" w:name="_Hlk14098936"/>
             <w:r>
               <w:rPr>
                 <w:rFonts w:ascii="宋体" w:eastAsia="宋体" w:hAnsi="宋体" w:cs="宋体" w:hint="eastAsia"/>
@@ -282,6 +322,7 @@
               </w:rPr>
               <w:t xml:space="preserve">import </w:t>
             </w:r>
+            <w:proofErr w:type="spellStart"/>
             <w:r>
               <w:rPr>
                 <w:rFonts w:ascii="宋体" w:eastAsia="宋体" w:hAnsi="宋体" w:cs="宋体" w:hint="eastAsia"/>
@@ -292,6 +333,7 @@
               </w:rPr>
               <w:t>pymysql</w:t>
             </w:r>
+            <w:proofErr w:type="spellEnd"/>
             <w:r>
               <w:rPr>
                 <w:rFonts w:ascii="宋体" w:eastAsia="宋体" w:hAnsi="宋体" w:cs="宋体" w:hint="eastAsia"/>
@@ -365,7 +407,50 @@
                 <w:szCs w:val="18"/>
               </w:rPr>
               <w:br/>
-              <w:t>db = pymysql.connect(</w:t>
+            </w:r>
+            <w:proofErr w:type="spellStart"/>
+            <w:r>
+              <w:rPr>
+                <w:rFonts w:ascii="宋体" w:eastAsia="宋体" w:hAnsi="宋体" w:cs="宋体" w:hint="eastAsia"/>
+                <w:color w:val="000000"/>
+                <w:kern w:val="0"/>
+                <w:sz w:val="18"/>
+                <w:szCs w:val="18"/>
+              </w:rPr>
+              <w:t>db</w:t>
+            </w:r>
+            <w:proofErr w:type="spellEnd"/>
+            <w:r>
+              <w:rPr>
+                <w:rFonts w:ascii="宋体" w:eastAsia="宋体" w:hAnsi="宋体" w:cs="宋体" w:hint="eastAsia"/>
+                <w:color w:val="000000"/>
+                <w:kern w:val="0"/>
+                <w:sz w:val="18"/>
+                <w:szCs w:val="18"/>
+              </w:rPr>
+              <w:t xml:space="preserve"> = </w:t>
+            </w:r>
+            <w:proofErr w:type="spellStart"/>
+            <w:r>
+              <w:rPr>
+                <w:rFonts w:ascii="宋体" w:eastAsia="宋体" w:hAnsi="宋体" w:cs="宋体" w:hint="eastAsia"/>
+                <w:color w:val="000000"/>
+                <w:kern w:val="0"/>
+                <w:sz w:val="18"/>
+                <w:szCs w:val="18"/>
+              </w:rPr>
+              <w:t>pymysql.connect</w:t>
+            </w:r>
+            <w:proofErr w:type="spellEnd"/>
+            <w:r>
+              <w:rPr>
+                <w:rFonts w:ascii="宋体" w:eastAsia="宋体" w:hAnsi="宋体" w:cs="宋体" w:hint="eastAsia"/>
+                <w:color w:val="000000"/>
+                <w:kern w:val="0"/>
+                <w:sz w:val="18"/>
+                <w:szCs w:val="18"/>
+              </w:rPr>
+              <w:t>(</w:t>
             </w:r>
             <w:r>
               <w:rPr>
@@ -439,38 +524,9 @@
                 <w:sz w:val="18"/>
                 <w:szCs w:val="18"/>
               </w:rPr>
-              <w:t>"root"</w:t>
-            </w:r>
-            <w:r>
-              <w:rPr>
-                <w:rFonts w:ascii="宋体" w:eastAsia="宋体" w:hAnsi="宋体" w:cs="宋体" w:hint="eastAsia"/>
-                <w:color w:val="000000"/>
-                <w:kern w:val="0"/>
-                <w:sz w:val="18"/>
-                <w:szCs w:val="18"/>
-              </w:rPr>
-              <w:t>,</w:t>
-            </w:r>
-            <w:r>
-              <w:rPr>
-                <w:rFonts w:ascii="宋体" w:eastAsia="宋体" w:hAnsi="宋体" w:cs="宋体" w:hint="eastAsia"/>
-                <w:color w:val="660099"/>
-                <w:kern w:val="0"/>
-                <w:sz w:val="18"/>
-                <w:szCs w:val="18"/>
-              </w:rPr>
-              <w:t xml:space="preserve">passwd </w:t>
-            </w:r>
-            <w:r>
-              <w:rPr>
-                <w:rFonts w:ascii="宋体" w:eastAsia="宋体" w:hAnsi="宋体" w:cs="宋体" w:hint="eastAsia"/>
-                <w:color w:val="000000"/>
-                <w:kern w:val="0"/>
-                <w:sz w:val="18"/>
-                <w:szCs w:val="18"/>
-              </w:rPr>
-              <w:t xml:space="preserve">= </w:t>
-            </w:r>
+              <w:t>"</w:t>
+            </w:r>
+            <w:proofErr w:type="spellStart"/>
             <w:r>
               <w:rPr>
                 <w:rFonts w:ascii="宋体" w:eastAsia="宋体" w:hAnsi="宋体" w:cs="宋体" w:hint="eastAsia"/>
@@ -481,7 +537,7 @@
                 <w:sz w:val="18"/>
                 <w:szCs w:val="18"/>
               </w:rPr>
-              <w:t>"password"</w:t>
+              <w:t>root"</w:t>
             </w:r>
             <w:r>
               <w:rPr>
@@ -501,7 +557,18 @@
                 <w:sz w:val="18"/>
                 <w:szCs w:val="18"/>
               </w:rPr>
-              <w:t xml:space="preserve">db </w:t>
+              <w:t>passwd</w:t>
+            </w:r>
+            <w:proofErr w:type="spellEnd"/>
+            <w:r>
+              <w:rPr>
+                <w:rFonts w:ascii="宋体" w:eastAsia="宋体" w:hAnsi="宋体" w:cs="宋体" w:hint="eastAsia"/>
+                <w:color w:val="660099"/>
+                <w:kern w:val="0"/>
+                <w:sz w:val="18"/>
+                <w:szCs w:val="18"/>
+              </w:rPr>
+              <w:t xml:space="preserve"> </w:t>
             </w:r>
             <w:r>
               <w:rPr>
@@ -523,111 +590,49 @@
                 <w:sz w:val="18"/>
                 <w:szCs w:val="18"/>
               </w:rPr>
-              <w:t>"mysql"</w:t>
-            </w:r>
-            <w:r>
-              <w:rPr>
-                <w:rFonts w:ascii="宋体" w:eastAsia="宋体" w:hAnsi="宋体" w:cs="宋体" w:hint="eastAsia"/>
-                <w:color w:val="000000"/>
-                <w:kern w:val="0"/>
-                <w:sz w:val="18"/>
-                <w:szCs w:val="18"/>
-              </w:rPr>
-              <w:t>)</w:t>
-            </w:r>
-            <w:r>
-              <w:rPr>
-                <w:rFonts w:ascii="宋体" w:eastAsia="宋体" w:hAnsi="宋体" w:cs="宋体" w:hint="eastAsia"/>
-                <w:color w:val="000000"/>
-                <w:kern w:val="0"/>
-                <w:sz w:val="18"/>
-                <w:szCs w:val="18"/>
-              </w:rPr>
-              <w:br/>
-              <w:t>cur = db.cursor()</w:t>
-            </w:r>
-            <w:r>
-              <w:rPr>
-                <w:rFonts w:ascii="宋体" w:eastAsia="宋体" w:hAnsi="宋体" w:cs="宋体" w:hint="eastAsia"/>
-                <w:color w:val="000000"/>
-                <w:kern w:val="0"/>
-                <w:sz w:val="18"/>
-                <w:szCs w:val="18"/>
-              </w:rPr>
-              <w:br/>
-            </w:r>
-            <w:r>
-              <w:rPr>
-                <w:rFonts w:ascii="宋体" w:eastAsia="宋体" w:hAnsi="宋体" w:cs="宋体" w:hint="eastAsia"/>
-                <w:i/>
-                <w:iCs/>
-                <w:color w:val="808080"/>
-                <w:kern w:val="0"/>
-                <w:sz w:val="18"/>
-                <w:szCs w:val="18"/>
-              </w:rPr>
-              <w:t># cur.execute("drop table api")</w:t>
-            </w:r>
-            <w:r>
-              <w:rPr>
-                <w:rFonts w:ascii="宋体" w:eastAsia="宋体" w:hAnsi="宋体" w:cs="宋体" w:hint="eastAsia"/>
-                <w:i/>
-                <w:iCs/>
-                <w:color w:val="808080"/>
-                <w:kern w:val="0"/>
-                <w:sz w:val="18"/>
-                <w:szCs w:val="18"/>
-              </w:rPr>
-              <w:br/>
-              <w:t># cur.execute("create table api(attr varchar(1024),CHECK (JSON_VALID(attr)));")</w:t>
-            </w:r>
-            <w:r>
-              <w:rPr>
-                <w:rFonts w:ascii="宋体" w:eastAsia="宋体" w:hAnsi="宋体" w:cs="宋体" w:hint="eastAsia"/>
-                <w:i/>
-                <w:iCs/>
-                <w:color w:val="808080"/>
-                <w:kern w:val="0"/>
-                <w:sz w:val="18"/>
-                <w:szCs w:val="18"/>
-              </w:rPr>
-              <w:br/>
-              <w:t># # cursor.execute("insert into api values('{\"name\": \"zx\", \"school\":\"nwpu\"}')")</w:t>
-            </w:r>
-            <w:r>
-              <w:rPr>
-                <w:rFonts w:ascii="宋体" w:eastAsia="宋体" w:hAnsi="宋体" w:cs="宋体" w:hint="eastAsia"/>
-                <w:i/>
-                <w:iCs/>
-                <w:color w:val="808080"/>
-                <w:kern w:val="0"/>
-                <w:sz w:val="18"/>
-                <w:szCs w:val="18"/>
-              </w:rPr>
-              <w:br/>
-              <w:t># cur.execute("alter table api add name varchar(26) as (JSON_VALUE(attr, \'$.name\'));")</w:t>
-            </w:r>
-            <w:r>
-              <w:rPr>
-                <w:rFonts w:ascii="宋体" w:eastAsia="宋体" w:hAnsi="宋体" w:cs="宋体" w:hint="eastAsia"/>
-                <w:i/>
-                <w:iCs/>
-                <w:color w:val="808080"/>
-                <w:kern w:val="0"/>
-                <w:sz w:val="18"/>
-                <w:szCs w:val="18"/>
-              </w:rPr>
-              <w:br/>
-            </w:r>
-            <w:r>
-              <w:rPr>
-                <w:rFonts w:ascii="宋体" w:eastAsia="宋体" w:hAnsi="宋体" w:cs="宋体" w:hint="eastAsia"/>
-                <w:color w:val="000000"/>
-                <w:kern w:val="0"/>
-                <w:sz w:val="18"/>
-                <w:szCs w:val="18"/>
-              </w:rPr>
-              <w:t>cur.execute(</w:t>
+              <w:t>"password"</w:t>
+            </w:r>
+            <w:r>
+              <w:rPr>
+                <w:rFonts w:ascii="宋体" w:eastAsia="宋体" w:hAnsi="宋体" w:cs="宋体" w:hint="eastAsia"/>
+                <w:color w:val="000000"/>
+                <w:kern w:val="0"/>
+                <w:sz w:val="18"/>
+                <w:szCs w:val="18"/>
+              </w:rPr>
+              <w:t>,</w:t>
+            </w:r>
+            <w:proofErr w:type="spellStart"/>
+            <w:r>
+              <w:rPr>
+                <w:rFonts w:ascii="宋体" w:eastAsia="宋体" w:hAnsi="宋体" w:cs="宋体" w:hint="eastAsia"/>
+                <w:color w:val="660099"/>
+                <w:kern w:val="0"/>
+                <w:sz w:val="18"/>
+                <w:szCs w:val="18"/>
+              </w:rPr>
+              <w:t>db</w:t>
+            </w:r>
+            <w:proofErr w:type="spellEnd"/>
+            <w:r>
+              <w:rPr>
+                <w:rFonts w:ascii="宋体" w:eastAsia="宋体" w:hAnsi="宋体" w:cs="宋体" w:hint="eastAsia"/>
+                <w:color w:val="660099"/>
+                <w:kern w:val="0"/>
+                <w:sz w:val="18"/>
+                <w:szCs w:val="18"/>
+              </w:rPr>
+              <w:t xml:space="preserve"> </w:t>
+            </w:r>
+            <w:r>
+              <w:rPr>
+                <w:rFonts w:ascii="宋体" w:eastAsia="宋体" w:hAnsi="宋体" w:cs="宋体" w:hint="eastAsia"/>
+                <w:color w:val="000000"/>
+                <w:kern w:val="0"/>
+                <w:sz w:val="18"/>
+                <w:szCs w:val="18"/>
+              </w:rPr>
+              <w:t xml:space="preserve">= </w:t>
             </w:r>
             <w:r>
               <w:rPr>
@@ -639,7 +644,547 @@
                 <w:sz w:val="18"/>
                 <w:szCs w:val="18"/>
               </w:rPr>
-              <w:t>"select JSON_VALUE(attr,</w:t>
+              <w:t>"</w:t>
+            </w:r>
+            <w:proofErr w:type="spellStart"/>
+            <w:r>
+              <w:rPr>
+                <w:rFonts w:ascii="宋体" w:eastAsia="宋体" w:hAnsi="宋体" w:cs="宋体" w:hint="eastAsia"/>
+                <w:b/>
+                <w:bCs/>
+                <w:color w:val="008080"/>
+                <w:kern w:val="0"/>
+                <w:sz w:val="18"/>
+                <w:szCs w:val="18"/>
+              </w:rPr>
+              <w:t>mysql</w:t>
+            </w:r>
+            <w:proofErr w:type="spellEnd"/>
+            <w:r>
+              <w:rPr>
+                <w:rFonts w:ascii="宋体" w:eastAsia="宋体" w:hAnsi="宋体" w:cs="宋体" w:hint="eastAsia"/>
+                <w:b/>
+                <w:bCs/>
+                <w:color w:val="008080"/>
+                <w:kern w:val="0"/>
+                <w:sz w:val="18"/>
+                <w:szCs w:val="18"/>
+              </w:rPr>
+              <w:t>"</w:t>
+            </w:r>
+            <w:r>
+              <w:rPr>
+                <w:rFonts w:ascii="宋体" w:eastAsia="宋体" w:hAnsi="宋体" w:cs="宋体" w:hint="eastAsia"/>
+                <w:color w:val="000000"/>
+                <w:kern w:val="0"/>
+                <w:sz w:val="18"/>
+                <w:szCs w:val="18"/>
+              </w:rPr>
+              <w:t>)</w:t>
+            </w:r>
+            <w:r>
+              <w:rPr>
+                <w:rFonts w:ascii="宋体" w:eastAsia="宋体" w:hAnsi="宋体" w:cs="宋体" w:hint="eastAsia"/>
+                <w:color w:val="000000"/>
+                <w:kern w:val="0"/>
+                <w:sz w:val="18"/>
+                <w:szCs w:val="18"/>
+              </w:rPr>
+              <w:br/>
+              <w:t xml:space="preserve">cur = </w:t>
+            </w:r>
+            <w:proofErr w:type="spellStart"/>
+            <w:r>
+              <w:rPr>
+                <w:rFonts w:ascii="宋体" w:eastAsia="宋体" w:hAnsi="宋体" w:cs="宋体" w:hint="eastAsia"/>
+                <w:color w:val="000000"/>
+                <w:kern w:val="0"/>
+                <w:sz w:val="18"/>
+                <w:szCs w:val="18"/>
+              </w:rPr>
+              <w:t>db.cursor</w:t>
+            </w:r>
+            <w:proofErr w:type="spellEnd"/>
+            <w:r>
+              <w:rPr>
+                <w:rFonts w:ascii="宋体" w:eastAsia="宋体" w:hAnsi="宋体" w:cs="宋体" w:hint="eastAsia"/>
+                <w:color w:val="000000"/>
+                <w:kern w:val="0"/>
+                <w:sz w:val="18"/>
+                <w:szCs w:val="18"/>
+              </w:rPr>
+              <w:t>()</w:t>
+            </w:r>
+            <w:r>
+              <w:rPr>
+                <w:rFonts w:ascii="宋体" w:eastAsia="宋体" w:hAnsi="宋体" w:cs="宋体" w:hint="eastAsia"/>
+                <w:color w:val="000000"/>
+                <w:kern w:val="0"/>
+                <w:sz w:val="18"/>
+                <w:szCs w:val="18"/>
+              </w:rPr>
+              <w:br/>
+            </w:r>
+            <w:r>
+              <w:rPr>
+                <w:rFonts w:ascii="宋体" w:eastAsia="宋体" w:hAnsi="宋体" w:cs="宋体" w:hint="eastAsia"/>
+                <w:i/>
+                <w:iCs/>
+                <w:color w:val="808080"/>
+                <w:kern w:val="0"/>
+                <w:sz w:val="18"/>
+                <w:szCs w:val="18"/>
+              </w:rPr>
+              <w:t xml:space="preserve"># </w:t>
+            </w:r>
+            <w:proofErr w:type="spellStart"/>
+            <w:r>
+              <w:rPr>
+                <w:rFonts w:ascii="宋体" w:eastAsia="宋体" w:hAnsi="宋体" w:cs="宋体" w:hint="eastAsia"/>
+                <w:i/>
+                <w:iCs/>
+                <w:color w:val="808080"/>
+                <w:kern w:val="0"/>
+                <w:sz w:val="18"/>
+                <w:szCs w:val="18"/>
+              </w:rPr>
+              <w:t>cur.execute</w:t>
+            </w:r>
+            <w:proofErr w:type="spellEnd"/>
+            <w:r>
+              <w:rPr>
+                <w:rFonts w:ascii="宋体" w:eastAsia="宋体" w:hAnsi="宋体" w:cs="宋体" w:hint="eastAsia"/>
+                <w:i/>
+                <w:iCs/>
+                <w:color w:val="808080"/>
+                <w:kern w:val="0"/>
+                <w:sz w:val="18"/>
+                <w:szCs w:val="18"/>
+              </w:rPr>
+              <w:t xml:space="preserve">("drop table </w:t>
+            </w:r>
+            <w:proofErr w:type="spellStart"/>
+            <w:r>
+              <w:rPr>
+                <w:rFonts w:ascii="宋体" w:eastAsia="宋体" w:hAnsi="宋体" w:cs="宋体" w:hint="eastAsia"/>
+                <w:i/>
+                <w:iCs/>
+                <w:color w:val="808080"/>
+                <w:kern w:val="0"/>
+                <w:sz w:val="18"/>
+                <w:szCs w:val="18"/>
+              </w:rPr>
+              <w:t>api</w:t>
+            </w:r>
+            <w:proofErr w:type="spellEnd"/>
+            <w:r>
+              <w:rPr>
+                <w:rFonts w:ascii="宋体" w:eastAsia="宋体" w:hAnsi="宋体" w:cs="宋体" w:hint="eastAsia"/>
+                <w:i/>
+                <w:iCs/>
+                <w:color w:val="808080"/>
+                <w:kern w:val="0"/>
+                <w:sz w:val="18"/>
+                <w:szCs w:val="18"/>
+              </w:rPr>
+              <w:t>")</w:t>
+            </w:r>
+            <w:r>
+              <w:rPr>
+                <w:rFonts w:ascii="宋体" w:eastAsia="宋体" w:hAnsi="宋体" w:cs="宋体" w:hint="eastAsia"/>
+                <w:i/>
+                <w:iCs/>
+                <w:color w:val="808080"/>
+                <w:kern w:val="0"/>
+                <w:sz w:val="18"/>
+                <w:szCs w:val="18"/>
+              </w:rPr>
+              <w:br/>
+              <w:t xml:space="preserve"># </w:t>
+            </w:r>
+            <w:proofErr w:type="spellStart"/>
+            <w:r>
+              <w:rPr>
+                <w:rFonts w:ascii="宋体" w:eastAsia="宋体" w:hAnsi="宋体" w:cs="宋体" w:hint="eastAsia"/>
+                <w:i/>
+                <w:iCs/>
+                <w:color w:val="808080"/>
+                <w:kern w:val="0"/>
+                <w:sz w:val="18"/>
+                <w:szCs w:val="18"/>
+              </w:rPr>
+              <w:t>cur.execute</w:t>
+            </w:r>
+            <w:proofErr w:type="spellEnd"/>
+            <w:r>
+              <w:rPr>
+                <w:rFonts w:ascii="宋体" w:eastAsia="宋体" w:hAnsi="宋体" w:cs="宋体" w:hint="eastAsia"/>
+                <w:i/>
+                <w:iCs/>
+                <w:color w:val="808080"/>
+                <w:kern w:val="0"/>
+                <w:sz w:val="18"/>
+                <w:szCs w:val="18"/>
+              </w:rPr>
+              <w:t xml:space="preserve">("create table </w:t>
+            </w:r>
+            <w:proofErr w:type="spellStart"/>
+            <w:r>
+              <w:rPr>
+                <w:rFonts w:ascii="宋体" w:eastAsia="宋体" w:hAnsi="宋体" w:cs="宋体" w:hint="eastAsia"/>
+                <w:i/>
+                <w:iCs/>
+                <w:color w:val="808080"/>
+                <w:kern w:val="0"/>
+                <w:sz w:val="18"/>
+                <w:szCs w:val="18"/>
+              </w:rPr>
+              <w:t>api</w:t>
+            </w:r>
+            <w:proofErr w:type="spellEnd"/>
+            <w:r>
+              <w:rPr>
+                <w:rFonts w:ascii="宋体" w:eastAsia="宋体" w:hAnsi="宋体" w:cs="宋体" w:hint="eastAsia"/>
+                <w:i/>
+                <w:iCs/>
+                <w:color w:val="808080"/>
+                <w:kern w:val="0"/>
+                <w:sz w:val="18"/>
+                <w:szCs w:val="18"/>
+              </w:rPr>
+              <w:t>(</w:t>
+            </w:r>
+            <w:proofErr w:type="spellStart"/>
+            <w:r>
+              <w:rPr>
+                <w:rFonts w:ascii="宋体" w:eastAsia="宋体" w:hAnsi="宋体" w:cs="宋体" w:hint="eastAsia"/>
+                <w:i/>
+                <w:iCs/>
+                <w:color w:val="808080"/>
+                <w:kern w:val="0"/>
+                <w:sz w:val="18"/>
+                <w:szCs w:val="18"/>
+              </w:rPr>
+              <w:t>attr</w:t>
+            </w:r>
+            <w:proofErr w:type="spellEnd"/>
+            <w:r>
+              <w:rPr>
+                <w:rFonts w:ascii="宋体" w:eastAsia="宋体" w:hAnsi="宋体" w:cs="宋体" w:hint="eastAsia"/>
+                <w:i/>
+                <w:iCs/>
+                <w:color w:val="808080"/>
+                <w:kern w:val="0"/>
+                <w:sz w:val="18"/>
+                <w:szCs w:val="18"/>
+              </w:rPr>
+              <w:t xml:space="preserve"> varchar(1024),CHECK (JSON_VALID(</w:t>
+            </w:r>
+            <w:proofErr w:type="spellStart"/>
+            <w:r>
+              <w:rPr>
+                <w:rFonts w:ascii="宋体" w:eastAsia="宋体" w:hAnsi="宋体" w:cs="宋体" w:hint="eastAsia"/>
+                <w:i/>
+                <w:iCs/>
+                <w:color w:val="808080"/>
+                <w:kern w:val="0"/>
+                <w:sz w:val="18"/>
+                <w:szCs w:val="18"/>
+              </w:rPr>
+              <w:t>attr</w:t>
+            </w:r>
+            <w:proofErr w:type="spellEnd"/>
+            <w:r>
+              <w:rPr>
+                <w:rFonts w:ascii="宋体" w:eastAsia="宋体" w:hAnsi="宋体" w:cs="宋体" w:hint="eastAsia"/>
+                <w:i/>
+                <w:iCs/>
+                <w:color w:val="808080"/>
+                <w:kern w:val="0"/>
+                <w:sz w:val="18"/>
+                <w:szCs w:val="18"/>
+              </w:rPr>
+              <w:t>)));")</w:t>
+            </w:r>
+            <w:r>
+              <w:rPr>
+                <w:rFonts w:ascii="宋体" w:eastAsia="宋体" w:hAnsi="宋体" w:cs="宋体" w:hint="eastAsia"/>
+                <w:i/>
+                <w:iCs/>
+                <w:color w:val="808080"/>
+                <w:kern w:val="0"/>
+                <w:sz w:val="18"/>
+                <w:szCs w:val="18"/>
+              </w:rPr>
+              <w:br/>
+              <w:t xml:space="preserve"># # </w:t>
+            </w:r>
+            <w:proofErr w:type="spellStart"/>
+            <w:r>
+              <w:rPr>
+                <w:rFonts w:ascii="宋体" w:eastAsia="宋体" w:hAnsi="宋体" w:cs="宋体" w:hint="eastAsia"/>
+                <w:i/>
+                <w:iCs/>
+                <w:color w:val="808080"/>
+                <w:kern w:val="0"/>
+                <w:sz w:val="18"/>
+                <w:szCs w:val="18"/>
+              </w:rPr>
+              <w:t>cursor.execute</w:t>
+            </w:r>
+            <w:proofErr w:type="spellEnd"/>
+            <w:r>
+              <w:rPr>
+                <w:rFonts w:ascii="宋体" w:eastAsia="宋体" w:hAnsi="宋体" w:cs="宋体" w:hint="eastAsia"/>
+                <w:i/>
+                <w:iCs/>
+                <w:color w:val="808080"/>
+                <w:kern w:val="0"/>
+                <w:sz w:val="18"/>
+                <w:szCs w:val="18"/>
+              </w:rPr>
+              <w:t xml:space="preserve">("insert into </w:t>
+            </w:r>
+            <w:proofErr w:type="spellStart"/>
+            <w:r>
+              <w:rPr>
+                <w:rFonts w:ascii="宋体" w:eastAsia="宋体" w:hAnsi="宋体" w:cs="宋体" w:hint="eastAsia"/>
+                <w:i/>
+                <w:iCs/>
+                <w:color w:val="808080"/>
+                <w:kern w:val="0"/>
+                <w:sz w:val="18"/>
+                <w:szCs w:val="18"/>
+              </w:rPr>
+              <w:t>api</w:t>
+            </w:r>
+            <w:proofErr w:type="spellEnd"/>
+            <w:r>
+              <w:rPr>
+                <w:rFonts w:ascii="宋体" w:eastAsia="宋体" w:hAnsi="宋体" w:cs="宋体" w:hint="eastAsia"/>
+                <w:i/>
+                <w:iCs/>
+                <w:color w:val="808080"/>
+                <w:kern w:val="0"/>
+                <w:sz w:val="18"/>
+                <w:szCs w:val="18"/>
+              </w:rPr>
+              <w:t xml:space="preserve"> values('{\"name\": \"</w:t>
+            </w:r>
+            <w:proofErr w:type="spellStart"/>
+            <w:r>
+              <w:rPr>
+                <w:rFonts w:ascii="宋体" w:eastAsia="宋体" w:hAnsi="宋体" w:cs="宋体" w:hint="eastAsia"/>
+                <w:i/>
+                <w:iCs/>
+                <w:color w:val="808080"/>
+                <w:kern w:val="0"/>
+                <w:sz w:val="18"/>
+                <w:szCs w:val="18"/>
+              </w:rPr>
+              <w:t>zx</w:t>
+            </w:r>
+            <w:proofErr w:type="spellEnd"/>
+            <w:r>
+              <w:rPr>
+                <w:rFonts w:ascii="宋体" w:eastAsia="宋体" w:hAnsi="宋体" w:cs="宋体" w:hint="eastAsia"/>
+                <w:i/>
+                <w:iCs/>
+                <w:color w:val="808080"/>
+                <w:kern w:val="0"/>
+                <w:sz w:val="18"/>
+                <w:szCs w:val="18"/>
+              </w:rPr>
+              <w:t>\", \"school\":\"</w:t>
+            </w:r>
+            <w:proofErr w:type="spellStart"/>
+            <w:r>
+              <w:rPr>
+                <w:rFonts w:ascii="宋体" w:eastAsia="宋体" w:hAnsi="宋体" w:cs="宋体" w:hint="eastAsia"/>
+                <w:i/>
+                <w:iCs/>
+                <w:color w:val="808080"/>
+                <w:kern w:val="0"/>
+                <w:sz w:val="18"/>
+                <w:szCs w:val="18"/>
+              </w:rPr>
+              <w:t>nwpu</w:t>
+            </w:r>
+            <w:proofErr w:type="spellEnd"/>
+            <w:r>
+              <w:rPr>
+                <w:rFonts w:ascii="宋体" w:eastAsia="宋体" w:hAnsi="宋体" w:cs="宋体" w:hint="eastAsia"/>
+                <w:i/>
+                <w:iCs/>
+                <w:color w:val="808080"/>
+                <w:kern w:val="0"/>
+                <w:sz w:val="18"/>
+                <w:szCs w:val="18"/>
+              </w:rPr>
+              <w:t>\"}')")</w:t>
+            </w:r>
+            <w:r>
+              <w:rPr>
+                <w:rFonts w:ascii="宋体" w:eastAsia="宋体" w:hAnsi="宋体" w:cs="宋体" w:hint="eastAsia"/>
+                <w:i/>
+                <w:iCs/>
+                <w:color w:val="808080"/>
+                <w:kern w:val="0"/>
+                <w:sz w:val="18"/>
+                <w:szCs w:val="18"/>
+              </w:rPr>
+              <w:br/>
+              <w:t xml:space="preserve"># </w:t>
+            </w:r>
+            <w:proofErr w:type="spellStart"/>
+            <w:r>
+              <w:rPr>
+                <w:rFonts w:ascii="宋体" w:eastAsia="宋体" w:hAnsi="宋体" w:cs="宋体" w:hint="eastAsia"/>
+                <w:i/>
+                <w:iCs/>
+                <w:color w:val="808080"/>
+                <w:kern w:val="0"/>
+                <w:sz w:val="18"/>
+                <w:szCs w:val="18"/>
+              </w:rPr>
+              <w:t>cur.execute</w:t>
+            </w:r>
+            <w:proofErr w:type="spellEnd"/>
+            <w:r>
+              <w:rPr>
+                <w:rFonts w:ascii="宋体" w:eastAsia="宋体" w:hAnsi="宋体" w:cs="宋体" w:hint="eastAsia"/>
+                <w:i/>
+                <w:iCs/>
+                <w:color w:val="808080"/>
+                <w:kern w:val="0"/>
+                <w:sz w:val="18"/>
+                <w:szCs w:val="18"/>
+              </w:rPr>
+              <w:t xml:space="preserve">("alter table </w:t>
+            </w:r>
+            <w:proofErr w:type="spellStart"/>
+            <w:r>
+              <w:rPr>
+                <w:rFonts w:ascii="宋体" w:eastAsia="宋体" w:hAnsi="宋体" w:cs="宋体" w:hint="eastAsia"/>
+                <w:i/>
+                <w:iCs/>
+                <w:color w:val="808080"/>
+                <w:kern w:val="0"/>
+                <w:sz w:val="18"/>
+                <w:szCs w:val="18"/>
+              </w:rPr>
+              <w:t>api</w:t>
+            </w:r>
+            <w:proofErr w:type="spellEnd"/>
+            <w:r>
+              <w:rPr>
+                <w:rFonts w:ascii="宋体" w:eastAsia="宋体" w:hAnsi="宋体" w:cs="宋体" w:hint="eastAsia"/>
+                <w:i/>
+                <w:iCs/>
+                <w:color w:val="808080"/>
+                <w:kern w:val="0"/>
+                <w:sz w:val="18"/>
+                <w:szCs w:val="18"/>
+              </w:rPr>
+              <w:t xml:space="preserve"> add name varchar(26) as (JSON_VALUE(</w:t>
+            </w:r>
+            <w:proofErr w:type="spellStart"/>
+            <w:r>
+              <w:rPr>
+                <w:rFonts w:ascii="宋体" w:eastAsia="宋体" w:hAnsi="宋体" w:cs="宋体" w:hint="eastAsia"/>
+                <w:i/>
+                <w:iCs/>
+                <w:color w:val="808080"/>
+                <w:kern w:val="0"/>
+                <w:sz w:val="18"/>
+                <w:szCs w:val="18"/>
+              </w:rPr>
+              <w:t>attr</w:t>
+            </w:r>
+            <w:proofErr w:type="spellEnd"/>
+            <w:r>
+              <w:rPr>
+                <w:rFonts w:ascii="宋体" w:eastAsia="宋体" w:hAnsi="宋体" w:cs="宋体" w:hint="eastAsia"/>
+                <w:i/>
+                <w:iCs/>
+                <w:color w:val="808080"/>
+                <w:kern w:val="0"/>
+                <w:sz w:val="18"/>
+                <w:szCs w:val="18"/>
+              </w:rPr>
+              <w:t>, \'$.name\'));")</w:t>
+            </w:r>
+            <w:r>
+              <w:rPr>
+                <w:rFonts w:ascii="宋体" w:eastAsia="宋体" w:hAnsi="宋体" w:cs="宋体" w:hint="eastAsia"/>
+                <w:i/>
+                <w:iCs/>
+                <w:color w:val="808080"/>
+                <w:kern w:val="0"/>
+                <w:sz w:val="18"/>
+                <w:szCs w:val="18"/>
+              </w:rPr>
+              <w:br/>
+            </w:r>
+            <w:proofErr w:type="spellStart"/>
+            <w:r>
+              <w:rPr>
+                <w:rFonts w:ascii="宋体" w:eastAsia="宋体" w:hAnsi="宋体" w:cs="宋体" w:hint="eastAsia"/>
+                <w:color w:val="000000"/>
+                <w:kern w:val="0"/>
+                <w:sz w:val="18"/>
+                <w:szCs w:val="18"/>
+              </w:rPr>
+              <w:t>cur.execute</w:t>
+            </w:r>
+            <w:proofErr w:type="spellEnd"/>
+            <w:r>
+              <w:rPr>
+                <w:rFonts w:ascii="宋体" w:eastAsia="宋体" w:hAnsi="宋体" w:cs="宋体" w:hint="eastAsia"/>
+                <w:color w:val="000000"/>
+                <w:kern w:val="0"/>
+                <w:sz w:val="18"/>
+                <w:szCs w:val="18"/>
+              </w:rPr>
+              <w:t>(</w:t>
+            </w:r>
+            <w:r>
+              <w:rPr>
+                <w:rFonts w:ascii="宋体" w:eastAsia="宋体" w:hAnsi="宋体" w:cs="宋体" w:hint="eastAsia"/>
+                <w:b/>
+                <w:bCs/>
+                <w:color w:val="008080"/>
+                <w:kern w:val="0"/>
+                <w:sz w:val="18"/>
+                <w:szCs w:val="18"/>
+              </w:rPr>
+              <w:t>"select JSON_VALUE(</w:t>
+            </w:r>
+            <w:proofErr w:type="spellStart"/>
+            <w:r>
+              <w:rPr>
+                <w:rFonts w:ascii="宋体" w:eastAsia="宋体" w:hAnsi="宋体" w:cs="宋体" w:hint="eastAsia"/>
+                <w:b/>
+                <w:bCs/>
+                <w:color w:val="008080"/>
+                <w:kern w:val="0"/>
+                <w:sz w:val="18"/>
+                <w:szCs w:val="18"/>
+              </w:rPr>
+              <w:t>attr</w:t>
+            </w:r>
+            <w:proofErr w:type="spellEnd"/>
+            <w:r>
+              <w:rPr>
+                <w:rFonts w:ascii="宋体" w:eastAsia="宋体" w:hAnsi="宋体" w:cs="宋体" w:hint="eastAsia"/>
+                <w:b/>
+                <w:bCs/>
+                <w:color w:val="008080"/>
+                <w:kern w:val="0"/>
+                <w:sz w:val="18"/>
+                <w:szCs w:val="18"/>
+              </w:rPr>
+              <w:t>,</w:t>
             </w:r>
             <w:r>
               <w:rPr>
@@ -687,7 +1232,33 @@
                 <w:sz w:val="18"/>
                 <w:szCs w:val="18"/>
               </w:rPr>
-              <w:t>) from api"</w:t>
+              <w:t xml:space="preserve">) from </w:t>
+            </w:r>
+            <w:proofErr w:type="spellStart"/>
+            <w:r>
+              <w:rPr>
+                <w:rFonts w:ascii="宋体" w:eastAsia="宋体" w:hAnsi="宋体" w:cs="宋体" w:hint="eastAsia"/>
+                <w:b/>
+                <w:bCs/>
+                <w:color w:val="008080"/>
+                <w:kern w:val="0"/>
+                <w:sz w:val="18"/>
+                <w:szCs w:val="18"/>
+              </w:rPr>
+              <w:t>api</w:t>
+            </w:r>
+            <w:proofErr w:type="spellEnd"/>
+            <w:r>
+              <w:rPr>
+                <w:rFonts w:ascii="宋体" w:eastAsia="宋体" w:hAnsi="宋体" w:cs="宋体" w:hint="eastAsia"/>
+                <w:b/>
+                <w:bCs/>
+                <w:color w:val="008080"/>
+                <w:kern w:val="0"/>
+                <w:sz w:val="18"/>
+                <w:szCs w:val="18"/>
+              </w:rPr>
+              <w:t>"</w:t>
             </w:r>
             <w:r>
               <w:rPr>
@@ -718,7 +1289,29 @@
                 <w:szCs w:val="18"/>
               </w:rPr>
               <w:br/>
-              <w:t>rows = cur.fetchall()</w:t>
+              <w:t xml:space="preserve">rows = </w:t>
+            </w:r>
+            <w:proofErr w:type="spellStart"/>
+            <w:r>
+              <w:rPr>
+                <w:rFonts w:ascii="宋体" w:eastAsia="宋体" w:hAnsi="宋体" w:cs="宋体" w:hint="eastAsia"/>
+                <w:color w:val="000000"/>
+                <w:kern w:val="0"/>
+                <w:sz w:val="18"/>
+                <w:szCs w:val="18"/>
+              </w:rPr>
+              <w:t>cur.fetchall</w:t>
+            </w:r>
+            <w:proofErr w:type="spellEnd"/>
+            <w:r>
+              <w:rPr>
+                <w:rFonts w:ascii="宋体" w:eastAsia="宋体" w:hAnsi="宋体" w:cs="宋体" w:hint="eastAsia"/>
+                <w:color w:val="000000"/>
+                <w:kern w:val="0"/>
+                <w:sz w:val="18"/>
+                <w:szCs w:val="18"/>
+              </w:rPr>
+              <w:t>()</w:t>
             </w:r>
             <w:r>
               <w:rPr>
@@ -773,15 +1366,27 @@
               </w:rPr>
               <w:t xml:space="preserve">for </w:t>
             </w:r>
-            <w:r>
-              <w:rPr>
-                <w:rFonts w:ascii="宋体" w:eastAsia="宋体" w:hAnsi="宋体" w:cs="宋体" w:hint="eastAsia"/>
-                <w:color w:val="000000"/>
-                <w:kern w:val="0"/>
-                <w:sz w:val="18"/>
-                <w:szCs w:val="18"/>
-              </w:rPr>
-              <w:t xml:space="preserve">i </w:t>
+            <w:proofErr w:type="spellStart"/>
+            <w:r>
+              <w:rPr>
+                <w:rFonts w:ascii="宋体" w:eastAsia="宋体" w:hAnsi="宋体" w:cs="宋体" w:hint="eastAsia"/>
+                <w:color w:val="000000"/>
+                <w:kern w:val="0"/>
+                <w:sz w:val="18"/>
+                <w:szCs w:val="18"/>
+              </w:rPr>
+              <w:t>i</w:t>
+            </w:r>
+            <w:proofErr w:type="spellEnd"/>
+            <w:r>
+              <w:rPr>
+                <w:rFonts w:ascii="宋体" w:eastAsia="宋体" w:hAnsi="宋体" w:cs="宋体" w:hint="eastAsia"/>
+                <w:color w:val="000000"/>
+                <w:kern w:val="0"/>
+                <w:sz w:val="18"/>
+                <w:szCs w:val="18"/>
+              </w:rPr>
+              <w:t xml:space="preserve"> </w:t>
             </w:r>
             <w:r>
               <w:rPr>
@@ -835,6 +1440,7 @@
               </w:rPr>
               <w:t xml:space="preserve">, </w:t>
             </w:r>
+            <w:proofErr w:type="spellStart"/>
             <w:r>
               <w:rPr>
                 <w:rFonts w:ascii="宋体" w:eastAsia="宋体" w:hAnsi="宋体" w:cs="宋体" w:hint="eastAsia"/>
@@ -845,6 +1451,7 @@
               </w:rPr>
               <w:t>len</w:t>
             </w:r>
+            <w:proofErr w:type="spellEnd"/>
             <w:r>
               <w:rPr>
                 <w:rFonts w:ascii="宋体" w:eastAsia="宋体" w:hAnsi="宋体" w:cs="宋体" w:hint="eastAsia"/>
@@ -864,7 +1471,51 @@
                 <w:szCs w:val="18"/>
               </w:rPr>
               <w:br/>
-              <w:t xml:space="preserve">    names.add(rows[i][</w:t>
+              <w:t xml:space="preserve">    </w:t>
+            </w:r>
+            <w:proofErr w:type="spellStart"/>
+            <w:r>
+              <w:rPr>
+                <w:rFonts w:ascii="宋体" w:eastAsia="宋体" w:hAnsi="宋体" w:cs="宋体" w:hint="eastAsia"/>
+                <w:color w:val="000000"/>
+                <w:kern w:val="0"/>
+                <w:sz w:val="18"/>
+                <w:szCs w:val="18"/>
+              </w:rPr>
+              <w:t>names.add</w:t>
+            </w:r>
+            <w:proofErr w:type="spellEnd"/>
+            <w:r>
+              <w:rPr>
+                <w:rFonts w:ascii="宋体" w:eastAsia="宋体" w:hAnsi="宋体" w:cs="宋体" w:hint="eastAsia"/>
+                <w:color w:val="000000"/>
+                <w:kern w:val="0"/>
+                <w:sz w:val="18"/>
+                <w:szCs w:val="18"/>
+              </w:rPr>
+              <w:t>(rows[</w:t>
+            </w:r>
+            <w:proofErr w:type="spellStart"/>
+            <w:r>
+              <w:rPr>
+                <w:rFonts w:ascii="宋体" w:eastAsia="宋体" w:hAnsi="宋体" w:cs="宋体" w:hint="eastAsia"/>
+                <w:color w:val="000000"/>
+                <w:kern w:val="0"/>
+                <w:sz w:val="18"/>
+                <w:szCs w:val="18"/>
+              </w:rPr>
+              <w:t>i</w:t>
+            </w:r>
+            <w:proofErr w:type="spellEnd"/>
+            <w:r>
+              <w:rPr>
+                <w:rFonts w:ascii="宋体" w:eastAsia="宋体" w:hAnsi="宋体" w:cs="宋体" w:hint="eastAsia"/>
+                <w:color w:val="000000"/>
+                <w:kern w:val="0"/>
+                <w:sz w:val="18"/>
+                <w:szCs w:val="18"/>
+              </w:rPr>
+              <w:t>][</w:t>
             </w:r>
             <w:r>
               <w:rPr>
@@ -926,6 +1577,7 @@
               </w:rPr>
               <w:t>(</w:t>
             </w:r>
+            <w:proofErr w:type="spellStart"/>
             <w:r>
               <w:rPr>
                 <w:rFonts w:ascii="宋体" w:eastAsia="宋体" w:hAnsi="宋体" w:cs="宋体" w:hint="eastAsia"/>
@@ -936,6 +1588,7 @@
               </w:rPr>
               <w:t>len</w:t>
             </w:r>
+            <w:proofErr w:type="spellEnd"/>
             <w:r>
               <w:rPr>
                 <w:rFonts w:ascii="宋体" w:eastAsia="宋体" w:hAnsi="宋体" w:cs="宋体" w:hint="eastAsia"/>
@@ -966,59 +1619,189 @@
                 <w:sz w:val="18"/>
                 <w:szCs w:val="18"/>
               </w:rPr>
-              <w:t># for i in range(294367):</w:t>
-            </w:r>
-            <w:r>
-              <w:rPr>
-                <w:rFonts w:ascii="宋体" w:eastAsia="宋体" w:hAnsi="宋体" w:cs="宋体" w:hint="eastAsia"/>
-                <w:i/>
-                <w:iCs/>
-                <w:color w:val="808080"/>
-                <w:kern w:val="0"/>
-                <w:sz w:val="18"/>
-                <w:szCs w:val="18"/>
-              </w:rPr>
-              <w:br/>
-              <w:t>#     name = "".join(random.sample('zyxwvutsrqponmlkjihgfedcba',26))</w:t>
-            </w:r>
-            <w:r>
-              <w:rPr>
-                <w:rFonts w:ascii="宋体" w:eastAsia="宋体" w:hAnsi="宋体" w:cs="宋体" w:hint="eastAsia"/>
-                <w:i/>
-                <w:iCs/>
-                <w:color w:val="808080"/>
-                <w:kern w:val="0"/>
-                <w:sz w:val="18"/>
-                <w:szCs w:val="18"/>
-              </w:rPr>
-              <w:br/>
-              <w:t>#     school = "".join(random.sample('zyxwvutsrqponmlkjihgfedcba',26))</w:t>
-            </w:r>
-            <w:r>
-              <w:rPr>
-                <w:rFonts w:ascii="宋体" w:eastAsia="宋体" w:hAnsi="宋体" w:cs="宋体" w:hint="eastAsia"/>
-                <w:i/>
-                <w:iCs/>
-                <w:color w:val="808080"/>
-                <w:kern w:val="0"/>
-                <w:sz w:val="18"/>
-                <w:szCs w:val="18"/>
-              </w:rPr>
-              <w:br/>
-              <w:t>#     # print(name,school)</w:t>
-            </w:r>
-            <w:r>
-              <w:rPr>
-                <w:rFonts w:ascii="宋体" w:eastAsia="宋体" w:hAnsi="宋体" w:cs="宋体" w:hint="eastAsia"/>
-                <w:i/>
-                <w:iCs/>
-                <w:color w:val="808080"/>
-                <w:kern w:val="0"/>
-                <w:sz w:val="18"/>
-                <w:szCs w:val="18"/>
-              </w:rPr>
-              <w:br/>
-              <w:t>#     print(i)</w:t>
+              <w:t xml:space="preserve"># for </w:t>
+            </w:r>
+            <w:proofErr w:type="spellStart"/>
+            <w:r>
+              <w:rPr>
+                <w:rFonts w:ascii="宋体" w:eastAsia="宋体" w:hAnsi="宋体" w:cs="宋体" w:hint="eastAsia"/>
+                <w:i/>
+                <w:iCs/>
+                <w:color w:val="808080"/>
+                <w:kern w:val="0"/>
+                <w:sz w:val="18"/>
+                <w:szCs w:val="18"/>
+              </w:rPr>
+              <w:t>i</w:t>
+            </w:r>
+            <w:proofErr w:type="spellEnd"/>
+            <w:r>
+              <w:rPr>
+                <w:rFonts w:ascii="宋体" w:eastAsia="宋体" w:hAnsi="宋体" w:cs="宋体" w:hint="eastAsia"/>
+                <w:i/>
+                <w:iCs/>
+                <w:color w:val="808080"/>
+                <w:kern w:val="0"/>
+                <w:sz w:val="18"/>
+                <w:szCs w:val="18"/>
+              </w:rPr>
+              <w:t xml:space="preserve"> in range(294367):</w:t>
+            </w:r>
+            <w:r>
+              <w:rPr>
+                <w:rFonts w:ascii="宋体" w:eastAsia="宋体" w:hAnsi="宋体" w:cs="宋体" w:hint="eastAsia"/>
+                <w:i/>
+                <w:iCs/>
+                <w:color w:val="808080"/>
+                <w:kern w:val="0"/>
+                <w:sz w:val="18"/>
+                <w:szCs w:val="18"/>
+              </w:rPr>
+              <w:br/>
+              <w:t>#     name = "".join(</w:t>
+            </w:r>
+            <w:proofErr w:type="spellStart"/>
+            <w:r>
+              <w:rPr>
+                <w:rFonts w:ascii="宋体" w:eastAsia="宋体" w:hAnsi="宋体" w:cs="宋体" w:hint="eastAsia"/>
+                <w:i/>
+                <w:iCs/>
+                <w:color w:val="808080"/>
+                <w:kern w:val="0"/>
+                <w:sz w:val="18"/>
+                <w:szCs w:val="18"/>
+              </w:rPr>
+              <w:t>random.sample</w:t>
+            </w:r>
+            <w:proofErr w:type="spellEnd"/>
+            <w:r>
+              <w:rPr>
+                <w:rFonts w:ascii="宋体" w:eastAsia="宋体" w:hAnsi="宋体" w:cs="宋体" w:hint="eastAsia"/>
+                <w:i/>
+                <w:iCs/>
+                <w:color w:val="808080"/>
+                <w:kern w:val="0"/>
+                <w:sz w:val="18"/>
+                <w:szCs w:val="18"/>
+              </w:rPr>
+              <w:t>('zyxwvutsrqponmlkjihgfedcba',26))</w:t>
+            </w:r>
+            <w:r>
+              <w:rPr>
+                <w:rFonts w:ascii="宋体" w:eastAsia="宋体" w:hAnsi="宋体" w:cs="宋体" w:hint="eastAsia"/>
+                <w:i/>
+                <w:iCs/>
+                <w:color w:val="808080"/>
+                <w:kern w:val="0"/>
+                <w:sz w:val="18"/>
+                <w:szCs w:val="18"/>
+              </w:rPr>
+              <w:br/>
+              <w:t>#     school = "".join(</w:t>
+            </w:r>
+            <w:proofErr w:type="spellStart"/>
+            <w:r>
+              <w:rPr>
+                <w:rFonts w:ascii="宋体" w:eastAsia="宋体" w:hAnsi="宋体" w:cs="宋体" w:hint="eastAsia"/>
+                <w:i/>
+                <w:iCs/>
+                <w:color w:val="808080"/>
+                <w:kern w:val="0"/>
+                <w:sz w:val="18"/>
+                <w:szCs w:val="18"/>
+              </w:rPr>
+              <w:t>random.sample</w:t>
+            </w:r>
+            <w:proofErr w:type="spellEnd"/>
+            <w:r>
+              <w:rPr>
+                <w:rFonts w:ascii="宋体" w:eastAsia="宋体" w:hAnsi="宋体" w:cs="宋体" w:hint="eastAsia"/>
+                <w:i/>
+                <w:iCs/>
+                <w:color w:val="808080"/>
+                <w:kern w:val="0"/>
+                <w:sz w:val="18"/>
+                <w:szCs w:val="18"/>
+              </w:rPr>
+              <w:t>('zyxwvutsrqponmlkjihgfedcba',26))</w:t>
+            </w:r>
+            <w:r>
+              <w:rPr>
+                <w:rFonts w:ascii="宋体" w:eastAsia="宋体" w:hAnsi="宋体" w:cs="宋体" w:hint="eastAsia"/>
+                <w:i/>
+                <w:iCs/>
+                <w:color w:val="808080"/>
+                <w:kern w:val="0"/>
+                <w:sz w:val="18"/>
+                <w:szCs w:val="18"/>
+              </w:rPr>
+              <w:br/>
+              <w:t>#     # print(</w:t>
+            </w:r>
+            <w:proofErr w:type="spellStart"/>
+            <w:r>
+              <w:rPr>
+                <w:rFonts w:ascii="宋体" w:eastAsia="宋体" w:hAnsi="宋体" w:cs="宋体" w:hint="eastAsia"/>
+                <w:i/>
+                <w:iCs/>
+                <w:color w:val="808080"/>
+                <w:kern w:val="0"/>
+                <w:sz w:val="18"/>
+                <w:szCs w:val="18"/>
+              </w:rPr>
+              <w:t>name,school</w:t>
+            </w:r>
+            <w:proofErr w:type="spellEnd"/>
+            <w:r>
+              <w:rPr>
+                <w:rFonts w:ascii="宋体" w:eastAsia="宋体" w:hAnsi="宋体" w:cs="宋体" w:hint="eastAsia"/>
+                <w:i/>
+                <w:iCs/>
+                <w:color w:val="808080"/>
+                <w:kern w:val="0"/>
+                <w:sz w:val="18"/>
+                <w:szCs w:val="18"/>
+              </w:rPr>
+              <w:t>)</w:t>
+            </w:r>
+            <w:r>
+              <w:rPr>
+                <w:rFonts w:ascii="宋体" w:eastAsia="宋体" w:hAnsi="宋体" w:cs="宋体" w:hint="eastAsia"/>
+                <w:i/>
+                <w:iCs/>
+                <w:color w:val="808080"/>
+                <w:kern w:val="0"/>
+                <w:sz w:val="18"/>
+                <w:szCs w:val="18"/>
+              </w:rPr>
+              <w:br/>
+              <w:t>#     print(</w:t>
+            </w:r>
+            <w:proofErr w:type="spellStart"/>
+            <w:r>
+              <w:rPr>
+                <w:rFonts w:ascii="宋体" w:eastAsia="宋体" w:hAnsi="宋体" w:cs="宋体" w:hint="eastAsia"/>
+                <w:i/>
+                <w:iCs/>
+                <w:color w:val="808080"/>
+                <w:kern w:val="0"/>
+                <w:sz w:val="18"/>
+                <w:szCs w:val="18"/>
+              </w:rPr>
+              <w:t>i</w:t>
+            </w:r>
+            <w:proofErr w:type="spellEnd"/>
+            <w:r>
+              <w:rPr>
+                <w:rFonts w:ascii="宋体" w:eastAsia="宋体" w:hAnsi="宋体" w:cs="宋体" w:hint="eastAsia"/>
+                <w:i/>
+                <w:iCs/>
+                <w:color w:val="808080"/>
+                <w:kern w:val="0"/>
+                <w:sz w:val="18"/>
+                <w:szCs w:val="18"/>
+              </w:rPr>
+              <w:t>)</w:t>
             </w:r>
             <w:r>
               <w:rPr>
@@ -1044,20 +1827,45 @@
                 <w:szCs w:val="18"/>
               </w:rPr>
               <w:br/>
-              <w:t>#         names.add(name)</w:t>
-            </w:r>
-            <w:r>
-              <w:rPr>
-                <w:rFonts w:ascii="宋体" w:eastAsia="宋体" w:hAnsi="宋体" w:cs="宋体" w:hint="eastAsia"/>
-                <w:i/>
-                <w:iCs/>
-                <w:color w:val="808080"/>
-                <w:kern w:val="0"/>
-                <w:sz w:val="18"/>
-                <w:szCs w:val="18"/>
-              </w:rPr>
-              <w:br/>
-              <w:t xml:space="preserve">#         cur.execute("insert into api(attr) values('{\"name\": \""+name+"\", </w:t>
+              <w:t xml:space="preserve">#         </w:t>
+            </w:r>
+            <w:proofErr w:type="spellStart"/>
+            <w:r>
+              <w:rPr>
+                <w:rFonts w:ascii="宋体" w:eastAsia="宋体" w:hAnsi="宋体" w:cs="宋体" w:hint="eastAsia"/>
+                <w:i/>
+                <w:iCs/>
+                <w:color w:val="808080"/>
+                <w:kern w:val="0"/>
+                <w:sz w:val="18"/>
+                <w:szCs w:val="18"/>
+              </w:rPr>
+              <w:t>names.add</w:t>
+            </w:r>
+            <w:proofErr w:type="spellEnd"/>
+            <w:r>
+              <w:rPr>
+                <w:rFonts w:ascii="宋体" w:eastAsia="宋体" w:hAnsi="宋体" w:cs="宋体" w:hint="eastAsia"/>
+                <w:i/>
+                <w:iCs/>
+                <w:color w:val="808080"/>
+                <w:kern w:val="0"/>
+                <w:sz w:val="18"/>
+                <w:szCs w:val="18"/>
+              </w:rPr>
+              <w:t>(name)</w:t>
+            </w:r>
+            <w:r>
+              <w:rPr>
+                <w:rFonts w:ascii="宋体" w:eastAsia="宋体" w:hAnsi="宋体" w:cs="宋体" w:hint="eastAsia"/>
+                <w:i/>
+                <w:iCs/>
+                <w:color w:val="808080"/>
+                <w:kern w:val="0"/>
+                <w:sz w:val="18"/>
+                <w:szCs w:val="18"/>
+              </w:rPr>
+              <w:br/>
             </w:r>
             <w:r>
               <w:rPr>
@@ -1070,41 +1878,131 @@
                 <w:szCs w:val="18"/>
               </w:rPr>
               <w:lastRenderedPageBreak/>
-              <w:t>\"school\":\"" + school + "\"}')")</w:t>
-            </w:r>
-            <w:r>
-              <w:rPr>
-                <w:rFonts w:ascii="宋体" w:eastAsia="宋体" w:hAnsi="宋体" w:cs="宋体" w:hint="eastAsia"/>
-                <w:i/>
-                <w:iCs/>
-                <w:color w:val="808080"/>
-                <w:kern w:val="0"/>
-                <w:sz w:val="18"/>
-                <w:szCs w:val="18"/>
-              </w:rPr>
-              <w:br/>
-            </w:r>
-            <w:r>
-              <w:rPr>
-                <w:rFonts w:ascii="宋体" w:eastAsia="宋体" w:hAnsi="宋体" w:cs="宋体" w:hint="eastAsia"/>
-                <w:i/>
-                <w:iCs/>
-                <w:color w:val="808080"/>
-                <w:kern w:val="0"/>
-                <w:sz w:val="18"/>
-                <w:szCs w:val="18"/>
-              </w:rPr>
-              <w:br/>
-            </w:r>
-            <w:r>
-              <w:rPr>
-                <w:rFonts w:ascii="宋体" w:eastAsia="宋体" w:hAnsi="宋体" w:cs="宋体" w:hint="eastAsia"/>
-                <w:color w:val="000000"/>
-                <w:kern w:val="0"/>
-                <w:sz w:val="18"/>
-                <w:szCs w:val="18"/>
-              </w:rPr>
-              <w:t>cur.execute(</w:t>
+              <w:t xml:space="preserve">#         </w:t>
+            </w:r>
+            <w:proofErr w:type="spellStart"/>
+            <w:r>
+              <w:rPr>
+                <w:rFonts w:ascii="宋体" w:eastAsia="宋体" w:hAnsi="宋体" w:cs="宋体" w:hint="eastAsia"/>
+                <w:i/>
+                <w:iCs/>
+                <w:color w:val="808080"/>
+                <w:kern w:val="0"/>
+                <w:sz w:val="18"/>
+                <w:szCs w:val="18"/>
+              </w:rPr>
+              <w:t>cur.execute</w:t>
+            </w:r>
+            <w:proofErr w:type="spellEnd"/>
+            <w:r>
+              <w:rPr>
+                <w:rFonts w:ascii="宋体" w:eastAsia="宋体" w:hAnsi="宋体" w:cs="宋体" w:hint="eastAsia"/>
+                <w:i/>
+                <w:iCs/>
+                <w:color w:val="808080"/>
+                <w:kern w:val="0"/>
+                <w:sz w:val="18"/>
+                <w:szCs w:val="18"/>
+              </w:rPr>
+              <w:t xml:space="preserve">("insert into </w:t>
+            </w:r>
+            <w:proofErr w:type="spellStart"/>
+            <w:r>
+              <w:rPr>
+                <w:rFonts w:ascii="宋体" w:eastAsia="宋体" w:hAnsi="宋体" w:cs="宋体" w:hint="eastAsia"/>
+                <w:i/>
+                <w:iCs/>
+                <w:color w:val="808080"/>
+                <w:kern w:val="0"/>
+                <w:sz w:val="18"/>
+                <w:szCs w:val="18"/>
+              </w:rPr>
+              <w:t>api</w:t>
+            </w:r>
+            <w:proofErr w:type="spellEnd"/>
+            <w:r>
+              <w:rPr>
+                <w:rFonts w:ascii="宋体" w:eastAsia="宋体" w:hAnsi="宋体" w:cs="宋体" w:hint="eastAsia"/>
+                <w:i/>
+                <w:iCs/>
+                <w:color w:val="808080"/>
+                <w:kern w:val="0"/>
+                <w:sz w:val="18"/>
+                <w:szCs w:val="18"/>
+              </w:rPr>
+              <w:t>(</w:t>
+            </w:r>
+            <w:proofErr w:type="spellStart"/>
+            <w:r>
+              <w:rPr>
+                <w:rFonts w:ascii="宋体" w:eastAsia="宋体" w:hAnsi="宋体" w:cs="宋体" w:hint="eastAsia"/>
+                <w:i/>
+                <w:iCs/>
+                <w:color w:val="808080"/>
+                <w:kern w:val="0"/>
+                <w:sz w:val="18"/>
+                <w:szCs w:val="18"/>
+              </w:rPr>
+              <w:t>attr</w:t>
+            </w:r>
+            <w:proofErr w:type="spellEnd"/>
+            <w:r>
+              <w:rPr>
+                <w:rFonts w:ascii="宋体" w:eastAsia="宋体" w:hAnsi="宋体" w:cs="宋体" w:hint="eastAsia"/>
+                <w:i/>
+                <w:iCs/>
+                <w:color w:val="808080"/>
+                <w:kern w:val="0"/>
+                <w:sz w:val="18"/>
+                <w:szCs w:val="18"/>
+              </w:rPr>
+              <w:t>) values('{\"name\": \""+name+"\", \"school\":\"" + school + "\"}')")</w:t>
+            </w:r>
+            <w:r>
+              <w:rPr>
+                <w:rFonts w:ascii="宋体" w:eastAsia="宋体" w:hAnsi="宋体" w:cs="宋体" w:hint="eastAsia"/>
+                <w:i/>
+                <w:iCs/>
+                <w:color w:val="808080"/>
+                <w:kern w:val="0"/>
+                <w:sz w:val="18"/>
+                <w:szCs w:val="18"/>
+              </w:rPr>
+              <w:br/>
+            </w:r>
+            <w:r>
+              <w:rPr>
+                <w:rFonts w:ascii="宋体" w:eastAsia="宋体" w:hAnsi="宋体" w:cs="宋体" w:hint="eastAsia"/>
+                <w:i/>
+                <w:iCs/>
+                <w:color w:val="808080"/>
+                <w:kern w:val="0"/>
+                <w:sz w:val="18"/>
+                <w:szCs w:val="18"/>
+              </w:rPr>
+              <w:br/>
+            </w:r>
+            <w:proofErr w:type="spellStart"/>
+            <w:r>
+              <w:rPr>
+                <w:rFonts w:ascii="宋体" w:eastAsia="宋体" w:hAnsi="宋体" w:cs="宋体" w:hint="eastAsia"/>
+                <w:color w:val="000000"/>
+                <w:kern w:val="0"/>
+                <w:sz w:val="18"/>
+                <w:szCs w:val="18"/>
+              </w:rPr>
+              <w:t>cur.execute</w:t>
+            </w:r>
+            <w:proofErr w:type="spellEnd"/>
+            <w:r>
+              <w:rPr>
+                <w:rFonts w:ascii="宋体" w:eastAsia="宋体" w:hAnsi="宋体" w:cs="宋体" w:hint="eastAsia"/>
+                <w:color w:val="000000"/>
+                <w:kern w:val="0"/>
+                <w:sz w:val="18"/>
+                <w:szCs w:val="18"/>
+              </w:rPr>
+              <w:t>(</w:t>
             </w:r>
             <w:r>
               <w:rPr>
@@ -1116,7 +2014,33 @@
                 <w:sz w:val="18"/>
                 <w:szCs w:val="18"/>
               </w:rPr>
-              <w:t xml:space="preserve">"explain select * from api where name = </w:t>
+              <w:t xml:space="preserve">"explain select * from </w:t>
+            </w:r>
+            <w:proofErr w:type="spellStart"/>
+            <w:r>
+              <w:rPr>
+                <w:rFonts w:ascii="宋体" w:eastAsia="宋体" w:hAnsi="宋体" w:cs="宋体" w:hint="eastAsia"/>
+                <w:b/>
+                <w:bCs/>
+                <w:color w:val="008080"/>
+                <w:kern w:val="0"/>
+                <w:sz w:val="18"/>
+                <w:szCs w:val="18"/>
+              </w:rPr>
+              <w:t>api</w:t>
+            </w:r>
+            <w:proofErr w:type="spellEnd"/>
+            <w:r>
+              <w:rPr>
+                <w:rFonts w:ascii="宋体" w:eastAsia="宋体" w:hAnsi="宋体" w:cs="宋体" w:hint="eastAsia"/>
+                <w:b/>
+                <w:bCs/>
+                <w:color w:val="008080"/>
+                <w:kern w:val="0"/>
+                <w:sz w:val="18"/>
+                <w:szCs w:val="18"/>
+              </w:rPr>
+              <w:t xml:space="preserve"> where name = </w:t>
             </w:r>
             <w:r>
               <w:rPr>
@@ -1258,29 +2182,67 @@
                 <w:sz w:val="18"/>
                 <w:szCs w:val="18"/>
               </w:rPr>
-              <w:t># print(len(names))</w:t>
-            </w:r>
-            <w:r>
-              <w:rPr>
-                <w:rFonts w:ascii="宋体" w:eastAsia="宋体" w:hAnsi="宋体" w:cs="宋体" w:hint="eastAsia"/>
-                <w:i/>
-                <w:iCs/>
-                <w:color w:val="808080"/>
-                <w:kern w:val="0"/>
-                <w:sz w:val="18"/>
-                <w:szCs w:val="18"/>
-              </w:rPr>
-              <w:br/>
-            </w:r>
-            <w:r>
-              <w:rPr>
-                <w:rFonts w:ascii="宋体" w:eastAsia="宋体" w:hAnsi="宋体" w:cs="宋体" w:hint="eastAsia"/>
-                <w:color w:val="000000"/>
-                <w:kern w:val="0"/>
-                <w:sz w:val="18"/>
-                <w:szCs w:val="18"/>
-              </w:rPr>
-              <w:t xml:space="preserve">tol_time = </w:t>
+              <w:t># print(</w:t>
+            </w:r>
+            <w:proofErr w:type="spellStart"/>
+            <w:r>
+              <w:rPr>
+                <w:rFonts w:ascii="宋体" w:eastAsia="宋体" w:hAnsi="宋体" w:cs="宋体" w:hint="eastAsia"/>
+                <w:i/>
+                <w:iCs/>
+                <w:color w:val="808080"/>
+                <w:kern w:val="0"/>
+                <w:sz w:val="18"/>
+                <w:szCs w:val="18"/>
+              </w:rPr>
+              <w:t>len</w:t>
+            </w:r>
+            <w:proofErr w:type="spellEnd"/>
+            <w:r>
+              <w:rPr>
+                <w:rFonts w:ascii="宋体" w:eastAsia="宋体" w:hAnsi="宋体" w:cs="宋体" w:hint="eastAsia"/>
+                <w:i/>
+                <w:iCs/>
+                <w:color w:val="808080"/>
+                <w:kern w:val="0"/>
+                <w:sz w:val="18"/>
+                <w:szCs w:val="18"/>
+              </w:rPr>
+              <w:t>(names))</w:t>
+            </w:r>
+            <w:r>
+              <w:rPr>
+                <w:rFonts w:ascii="宋体" w:eastAsia="宋体" w:hAnsi="宋体" w:cs="宋体" w:hint="eastAsia"/>
+                <w:i/>
+                <w:iCs/>
+                <w:color w:val="808080"/>
+                <w:kern w:val="0"/>
+                <w:sz w:val="18"/>
+                <w:szCs w:val="18"/>
+              </w:rPr>
+              <w:br/>
+            </w:r>
+            <w:proofErr w:type="spellStart"/>
+            <w:r>
+              <w:rPr>
+                <w:rFonts w:ascii="宋体" w:eastAsia="宋体" w:hAnsi="宋体" w:cs="宋体" w:hint="eastAsia"/>
+                <w:color w:val="000000"/>
+                <w:kern w:val="0"/>
+                <w:sz w:val="18"/>
+                <w:szCs w:val="18"/>
+              </w:rPr>
+              <w:t>tol_time</w:t>
+            </w:r>
+            <w:proofErr w:type="spellEnd"/>
+            <w:r>
+              <w:rPr>
+                <w:rFonts w:ascii="宋体" w:eastAsia="宋体" w:hAnsi="宋体" w:cs="宋体" w:hint="eastAsia"/>
+                <w:color w:val="000000"/>
+                <w:kern w:val="0"/>
+                <w:sz w:val="18"/>
+                <w:szCs w:val="18"/>
+              </w:rPr>
+              <w:t xml:space="preserve"> = </w:t>
             </w:r>
             <w:r>
               <w:rPr>
@@ -1302,15 +2264,49 @@
               </w:rPr>
               <w:br/>
             </w:r>
-            <w:r>
-              <w:rPr>
-                <w:rFonts w:ascii="宋体" w:eastAsia="宋体" w:hAnsi="宋体" w:cs="宋体" w:hint="eastAsia"/>
-                <w:color w:val="000000"/>
-                <w:kern w:val="0"/>
-                <w:sz w:val="18"/>
-                <w:szCs w:val="18"/>
-              </w:rPr>
-              <w:t>time_start = time.time()</w:t>
+            <w:proofErr w:type="spellStart"/>
+            <w:r>
+              <w:rPr>
+                <w:rFonts w:ascii="宋体" w:eastAsia="宋体" w:hAnsi="宋体" w:cs="宋体" w:hint="eastAsia"/>
+                <w:color w:val="000000"/>
+                <w:kern w:val="0"/>
+                <w:sz w:val="18"/>
+                <w:szCs w:val="18"/>
+              </w:rPr>
+              <w:t>time_start</w:t>
+            </w:r>
+            <w:proofErr w:type="spellEnd"/>
+            <w:r>
+              <w:rPr>
+                <w:rFonts w:ascii="宋体" w:eastAsia="宋体" w:hAnsi="宋体" w:cs="宋体" w:hint="eastAsia"/>
+                <w:color w:val="000000"/>
+                <w:kern w:val="0"/>
+                <w:sz w:val="18"/>
+                <w:szCs w:val="18"/>
+              </w:rPr>
+              <w:t xml:space="preserve"> = </w:t>
+            </w:r>
+            <w:proofErr w:type="spellStart"/>
+            <w:r>
+              <w:rPr>
+                <w:rFonts w:ascii="宋体" w:eastAsia="宋体" w:hAnsi="宋体" w:cs="宋体" w:hint="eastAsia"/>
+                <w:color w:val="000000"/>
+                <w:kern w:val="0"/>
+                <w:sz w:val="18"/>
+                <w:szCs w:val="18"/>
+              </w:rPr>
+              <w:t>time.time</w:t>
+            </w:r>
+            <w:proofErr w:type="spellEnd"/>
+            <w:r>
+              <w:rPr>
+                <w:rFonts w:ascii="宋体" w:eastAsia="宋体" w:hAnsi="宋体" w:cs="宋体" w:hint="eastAsia"/>
+                <w:color w:val="000000"/>
+                <w:kern w:val="0"/>
+                <w:sz w:val="18"/>
+                <w:szCs w:val="18"/>
+              </w:rPr>
+              <w:t>()</w:t>
             </w:r>
             <w:r>
               <w:rPr>
@@ -1334,15 +2330,27 @@
               </w:rPr>
               <w:t xml:space="preserve">for </w:t>
             </w:r>
-            <w:r>
-              <w:rPr>
-                <w:rFonts w:ascii="宋体" w:eastAsia="宋体" w:hAnsi="宋体" w:cs="宋体" w:hint="eastAsia"/>
-                <w:color w:val="000000"/>
-                <w:kern w:val="0"/>
-                <w:sz w:val="18"/>
-                <w:szCs w:val="18"/>
-              </w:rPr>
-              <w:t xml:space="preserve">i </w:t>
+            <w:proofErr w:type="spellStart"/>
+            <w:r>
+              <w:rPr>
+                <w:rFonts w:ascii="宋体" w:eastAsia="宋体" w:hAnsi="宋体" w:cs="宋体" w:hint="eastAsia"/>
+                <w:color w:val="000000"/>
+                <w:kern w:val="0"/>
+                <w:sz w:val="18"/>
+                <w:szCs w:val="18"/>
+              </w:rPr>
+              <w:t>i</w:t>
+            </w:r>
+            <w:proofErr w:type="spellEnd"/>
+            <w:r>
+              <w:rPr>
+                <w:rFonts w:ascii="宋体" w:eastAsia="宋体" w:hAnsi="宋体" w:cs="宋体" w:hint="eastAsia"/>
+                <w:color w:val="000000"/>
+                <w:kern w:val="0"/>
+                <w:sz w:val="18"/>
+                <w:szCs w:val="18"/>
+              </w:rPr>
+              <w:t xml:space="preserve"> </w:t>
             </w:r>
             <w:r>
               <w:rPr>
@@ -1425,7 +2433,29 @@
                 <w:sz w:val="18"/>
                 <w:szCs w:val="18"/>
               </w:rPr>
-              <w:t>(names)[random.randint(</w:t>
+              <w:t>(names)[</w:t>
+            </w:r>
+            <w:proofErr w:type="spellStart"/>
+            <w:r>
+              <w:rPr>
+                <w:rFonts w:ascii="宋体" w:eastAsia="宋体" w:hAnsi="宋体" w:cs="宋体" w:hint="eastAsia"/>
+                <w:color w:val="000000"/>
+                <w:kern w:val="0"/>
+                <w:sz w:val="18"/>
+                <w:szCs w:val="18"/>
+              </w:rPr>
+              <w:t>random.randint</w:t>
+            </w:r>
+            <w:proofErr w:type="spellEnd"/>
+            <w:r>
+              <w:rPr>
+                <w:rFonts w:ascii="宋体" w:eastAsia="宋体" w:hAnsi="宋体" w:cs="宋体" w:hint="eastAsia"/>
+                <w:color w:val="000000"/>
+                <w:kern w:val="0"/>
+                <w:sz w:val="18"/>
+                <w:szCs w:val="18"/>
+              </w:rPr>
+              <w:t>(</w:t>
             </w:r>
             <w:r>
               <w:rPr>
@@ -1447,6 +2477,7 @@
               </w:rPr>
               <w:t xml:space="preserve">, </w:t>
             </w:r>
+            <w:proofErr w:type="spellStart"/>
             <w:r>
               <w:rPr>
                 <w:rFonts w:ascii="宋体" w:eastAsia="宋体" w:hAnsi="宋体" w:cs="宋体" w:hint="eastAsia"/>
@@ -1457,6 +2488,7 @@
               </w:rPr>
               <w:t>len</w:t>
             </w:r>
+            <w:proofErr w:type="spellEnd"/>
             <w:r>
               <w:rPr>
                 <w:rFonts w:ascii="宋体" w:eastAsia="宋体" w:hAnsi="宋体" w:cs="宋体" w:hint="eastAsia"/>
@@ -1503,15 +2535,27 @@
               <w:br/>
               <w:t xml:space="preserve">    </w:t>
             </w:r>
-            <w:r>
-              <w:rPr>
-                <w:rFonts w:ascii="宋体" w:eastAsia="宋体" w:hAnsi="宋体" w:cs="宋体" w:hint="eastAsia"/>
-                <w:color w:val="000000"/>
-                <w:kern w:val="0"/>
-                <w:sz w:val="18"/>
-                <w:szCs w:val="18"/>
-              </w:rPr>
-              <w:t>cur.execute(</w:t>
+            <w:proofErr w:type="spellStart"/>
+            <w:r>
+              <w:rPr>
+                <w:rFonts w:ascii="宋体" w:eastAsia="宋体" w:hAnsi="宋体" w:cs="宋体" w:hint="eastAsia"/>
+                <w:color w:val="000000"/>
+                <w:kern w:val="0"/>
+                <w:sz w:val="18"/>
+                <w:szCs w:val="18"/>
+              </w:rPr>
+              <w:t>cur.execute</w:t>
+            </w:r>
+            <w:proofErr w:type="spellEnd"/>
+            <w:r>
+              <w:rPr>
+                <w:rFonts w:ascii="宋体" w:eastAsia="宋体" w:hAnsi="宋体" w:cs="宋体" w:hint="eastAsia"/>
+                <w:color w:val="000000"/>
+                <w:kern w:val="0"/>
+                <w:sz w:val="18"/>
+                <w:szCs w:val="18"/>
+              </w:rPr>
+              <w:t>(</w:t>
             </w:r>
             <w:r>
               <w:rPr>
@@ -1523,7 +2567,33 @@
                 <w:sz w:val="18"/>
                 <w:szCs w:val="18"/>
               </w:rPr>
-              <w:t xml:space="preserve">"select * from api where name = </w:t>
+              <w:t xml:space="preserve">"select * from </w:t>
+            </w:r>
+            <w:proofErr w:type="spellStart"/>
+            <w:r>
+              <w:rPr>
+                <w:rFonts w:ascii="宋体" w:eastAsia="宋体" w:hAnsi="宋体" w:cs="宋体" w:hint="eastAsia"/>
+                <w:b/>
+                <w:bCs/>
+                <w:color w:val="008080"/>
+                <w:kern w:val="0"/>
+                <w:sz w:val="18"/>
+                <w:szCs w:val="18"/>
+              </w:rPr>
+              <w:t>api</w:t>
+            </w:r>
+            <w:proofErr w:type="spellEnd"/>
+            <w:r>
+              <w:rPr>
+                <w:rFonts w:ascii="宋体" w:eastAsia="宋体" w:hAnsi="宋体" w:cs="宋体" w:hint="eastAsia"/>
+                <w:b/>
+                <w:bCs/>
+                <w:color w:val="008080"/>
+                <w:kern w:val="0"/>
+                <w:sz w:val="18"/>
+                <w:szCs w:val="18"/>
+              </w:rPr>
+              <w:t xml:space="preserve"> where name = </w:t>
             </w:r>
             <w:r>
               <w:rPr>
@@ -1624,7 +2694,50 @@
                 <w:szCs w:val="18"/>
               </w:rPr>
               <w:br/>
-              <w:t>time_end = time.time()</w:t>
+            </w:r>
+            <w:proofErr w:type="spellStart"/>
+            <w:r>
+              <w:rPr>
+                <w:rFonts w:ascii="宋体" w:eastAsia="宋体" w:hAnsi="宋体" w:cs="宋体" w:hint="eastAsia"/>
+                <w:color w:val="000000"/>
+                <w:kern w:val="0"/>
+                <w:sz w:val="18"/>
+                <w:szCs w:val="18"/>
+              </w:rPr>
+              <w:t>time_end</w:t>
+            </w:r>
+            <w:proofErr w:type="spellEnd"/>
+            <w:r>
+              <w:rPr>
+                <w:rFonts w:ascii="宋体" w:eastAsia="宋体" w:hAnsi="宋体" w:cs="宋体" w:hint="eastAsia"/>
+                <w:color w:val="000000"/>
+                <w:kern w:val="0"/>
+                <w:sz w:val="18"/>
+                <w:szCs w:val="18"/>
+              </w:rPr>
+              <w:t xml:space="preserve"> = </w:t>
+            </w:r>
+            <w:proofErr w:type="spellStart"/>
+            <w:r>
+              <w:rPr>
+                <w:rFonts w:ascii="宋体" w:eastAsia="宋体" w:hAnsi="宋体" w:cs="宋体" w:hint="eastAsia"/>
+                <w:color w:val="000000"/>
+                <w:kern w:val="0"/>
+                <w:sz w:val="18"/>
+                <w:szCs w:val="18"/>
+              </w:rPr>
+              <w:t>time.time</w:t>
+            </w:r>
+            <w:proofErr w:type="spellEnd"/>
+            <w:r>
+              <w:rPr>
+                <w:rFonts w:ascii="宋体" w:eastAsia="宋体" w:hAnsi="宋体" w:cs="宋体" w:hint="eastAsia"/>
+                <w:color w:val="000000"/>
+                <w:kern w:val="0"/>
+                <w:sz w:val="18"/>
+                <w:szCs w:val="18"/>
+              </w:rPr>
+              <w:t>()</w:t>
             </w:r>
             <w:r>
               <w:rPr>
@@ -1654,29 +2767,99 @@
                 <w:sz w:val="18"/>
                 <w:szCs w:val="18"/>
               </w:rPr>
-              <w:t>(time_end - time_start)</w:t>
-            </w:r>
-            <w:r>
-              <w:rPr>
-                <w:rFonts w:ascii="宋体" w:eastAsia="宋体" w:hAnsi="宋体" w:cs="宋体" w:hint="eastAsia"/>
-                <w:color w:val="000000"/>
-                <w:kern w:val="0"/>
-                <w:sz w:val="18"/>
-                <w:szCs w:val="18"/>
-              </w:rPr>
-              <w:br/>
-            </w:r>
-            <w:r>
-              <w:rPr>
-                <w:rFonts w:ascii="宋体" w:eastAsia="宋体" w:hAnsi="宋体" w:cs="宋体" w:hint="eastAsia"/>
-                <w:i/>
-                <w:iCs/>
-                <w:color w:val="808080"/>
-                <w:kern w:val="0"/>
-                <w:sz w:val="18"/>
-                <w:szCs w:val="18"/>
-              </w:rPr>
-              <w:t># print(tol_time/1000)</w:t>
+              <w:t>(</w:t>
+            </w:r>
+            <w:proofErr w:type="spellStart"/>
+            <w:r>
+              <w:rPr>
+                <w:rFonts w:ascii="宋体" w:eastAsia="宋体" w:hAnsi="宋体" w:cs="宋体" w:hint="eastAsia"/>
+                <w:color w:val="000000"/>
+                <w:kern w:val="0"/>
+                <w:sz w:val="18"/>
+                <w:szCs w:val="18"/>
+              </w:rPr>
+              <w:t>time_end</w:t>
+            </w:r>
+            <w:proofErr w:type="spellEnd"/>
+            <w:r>
+              <w:rPr>
+                <w:rFonts w:ascii="宋体" w:eastAsia="宋体" w:hAnsi="宋体" w:cs="宋体" w:hint="eastAsia"/>
+                <w:color w:val="000000"/>
+                <w:kern w:val="0"/>
+                <w:sz w:val="18"/>
+                <w:szCs w:val="18"/>
+              </w:rPr>
+              <w:t xml:space="preserve"> - </w:t>
+            </w:r>
+            <w:proofErr w:type="spellStart"/>
+            <w:r>
+              <w:rPr>
+                <w:rFonts w:ascii="宋体" w:eastAsia="宋体" w:hAnsi="宋体" w:cs="宋体" w:hint="eastAsia"/>
+                <w:color w:val="000000"/>
+                <w:kern w:val="0"/>
+                <w:sz w:val="18"/>
+                <w:szCs w:val="18"/>
+              </w:rPr>
+              <w:t>time_start</w:t>
+            </w:r>
+            <w:proofErr w:type="spellEnd"/>
+            <w:r>
+              <w:rPr>
+                <w:rFonts w:ascii="宋体" w:eastAsia="宋体" w:hAnsi="宋体" w:cs="宋体" w:hint="eastAsia"/>
+                <w:color w:val="000000"/>
+                <w:kern w:val="0"/>
+                <w:sz w:val="18"/>
+                <w:szCs w:val="18"/>
+              </w:rPr>
+              <w:t>)</w:t>
+            </w:r>
+            <w:r>
+              <w:rPr>
+                <w:rFonts w:ascii="宋体" w:eastAsia="宋体" w:hAnsi="宋体" w:cs="宋体" w:hint="eastAsia"/>
+                <w:color w:val="000000"/>
+                <w:kern w:val="0"/>
+                <w:sz w:val="18"/>
+                <w:szCs w:val="18"/>
+              </w:rPr>
+              <w:br/>
+            </w:r>
+            <w:r>
+              <w:rPr>
+                <w:rFonts w:ascii="宋体" w:eastAsia="宋体" w:hAnsi="宋体" w:cs="宋体" w:hint="eastAsia"/>
+                <w:i/>
+                <w:iCs/>
+                <w:color w:val="808080"/>
+                <w:kern w:val="0"/>
+                <w:sz w:val="18"/>
+                <w:szCs w:val="18"/>
+              </w:rPr>
+              <w:t># print(</w:t>
+            </w:r>
+            <w:proofErr w:type="spellStart"/>
+            <w:r>
+              <w:rPr>
+                <w:rFonts w:ascii="宋体" w:eastAsia="宋体" w:hAnsi="宋体" w:cs="宋体" w:hint="eastAsia"/>
+                <w:i/>
+                <w:iCs/>
+                <w:color w:val="808080"/>
+                <w:kern w:val="0"/>
+                <w:sz w:val="18"/>
+                <w:szCs w:val="18"/>
+              </w:rPr>
+              <w:t>tol_time</w:t>
+            </w:r>
+            <w:proofErr w:type="spellEnd"/>
+            <w:r>
+              <w:rPr>
+                <w:rFonts w:ascii="宋体" w:eastAsia="宋体" w:hAnsi="宋体" w:cs="宋体" w:hint="eastAsia"/>
+                <w:i/>
+                <w:iCs/>
+                <w:color w:val="808080"/>
+                <w:kern w:val="0"/>
+                <w:sz w:val="18"/>
+                <w:szCs w:val="18"/>
+              </w:rPr>
+              <w:t>/1000)</w:t>
             </w:r>
             <w:r>
               <w:rPr>
@@ -1703,26 +2886,59 @@
               </w:rPr>
               <w:br/>
             </w:r>
-            <w:r>
-              <w:rPr>
-                <w:rFonts w:ascii="宋体" w:eastAsia="宋体" w:hAnsi="宋体" w:cs="宋体" w:hint="eastAsia"/>
-                <w:color w:val="000000"/>
-                <w:kern w:val="0"/>
-                <w:sz w:val="18"/>
-                <w:szCs w:val="18"/>
-              </w:rPr>
-              <w:t>db.commit()</w:t>
-            </w:r>
-            <w:r>
-              <w:rPr>
-                <w:rFonts w:ascii="宋体" w:eastAsia="宋体" w:hAnsi="宋体" w:cs="宋体" w:hint="eastAsia"/>
-                <w:color w:val="000000"/>
-                <w:kern w:val="0"/>
-                <w:sz w:val="18"/>
-                <w:szCs w:val="18"/>
-              </w:rPr>
-              <w:br/>
-              <w:t>db.close()</w:t>
+            <w:proofErr w:type="spellStart"/>
+            <w:r>
+              <w:rPr>
+                <w:rFonts w:ascii="宋体" w:eastAsia="宋体" w:hAnsi="宋体" w:cs="宋体" w:hint="eastAsia"/>
+                <w:color w:val="000000"/>
+                <w:kern w:val="0"/>
+                <w:sz w:val="18"/>
+                <w:szCs w:val="18"/>
+              </w:rPr>
+              <w:t>db.commit</w:t>
+            </w:r>
+            <w:proofErr w:type="spellEnd"/>
+            <w:r>
+              <w:rPr>
+                <w:rFonts w:ascii="宋体" w:eastAsia="宋体" w:hAnsi="宋体" w:cs="宋体" w:hint="eastAsia"/>
+                <w:color w:val="000000"/>
+                <w:kern w:val="0"/>
+                <w:sz w:val="18"/>
+                <w:szCs w:val="18"/>
+              </w:rPr>
+              <w:t>()</w:t>
+            </w:r>
+            <w:r>
+              <w:rPr>
+                <w:rFonts w:ascii="宋体" w:eastAsia="宋体" w:hAnsi="宋体" w:cs="宋体" w:hint="eastAsia"/>
+                <w:color w:val="000000"/>
+                <w:kern w:val="0"/>
+                <w:sz w:val="18"/>
+                <w:szCs w:val="18"/>
+              </w:rPr>
+              <w:br/>
+            </w:r>
+            <w:proofErr w:type="spellStart"/>
+            <w:r>
+              <w:rPr>
+                <w:rFonts w:ascii="宋体" w:eastAsia="宋体" w:hAnsi="宋体" w:cs="宋体" w:hint="eastAsia"/>
+                <w:color w:val="000000"/>
+                <w:kern w:val="0"/>
+                <w:sz w:val="18"/>
+                <w:szCs w:val="18"/>
+              </w:rPr>
+              <w:t>db.close</w:t>
+            </w:r>
+            <w:proofErr w:type="spellEnd"/>
+            <w:r>
+              <w:rPr>
+                <w:rFonts w:ascii="宋体" w:eastAsia="宋体" w:hAnsi="宋体" w:cs="宋体" w:hint="eastAsia"/>
+                <w:color w:val="000000"/>
+                <w:kern w:val="0"/>
+                <w:sz w:val="18"/>
+                <w:szCs w:val="18"/>
+              </w:rPr>
+              <w:t>()</w:t>
             </w:r>
           </w:p>
           <w:p>
@@ -1752,14 +2968,51 @@
           </w:p>
         </w:tc>
       </w:tr>
-      <w:bookmarkEnd w:id="1"/>
     </w:tbl>
+    <w:bookmarkEnd w:id="0"/>
+    <w:p>
+      <w:pPr>
+        <w:pStyle w:val="1"/>
+      </w:pPr>
+      <w:r>
+        <w:rPr>
+          <w:rFonts w:hint="eastAsia"/>
+        </w:rPr>
+        <w:lastRenderedPageBreak/>
+        <w:t>3</w:t>
+      </w:r>
+      <w:r>
+        <w:t xml:space="preserve"> json </w:t>
+      </w:r>
+      <w:r>
+        <w:rPr>
+          <w:rFonts w:hint="eastAsia"/>
+        </w:rPr>
+        <w:t>index性能测试</w:t>
+      </w:r>
+    </w:p>
+    <w:p>
+      <w:r>
+        <w:t>170.5563588142395</w:t>
+      </w:r>
+      <w:r>
+        <w:rPr>
+          <w:rFonts w:hint="eastAsia"/>
+        </w:rPr>
+        <w:t>*10</w:t>
+      </w:r>
+    </w:p>
     <w:p>
       <w:pPr>
         <w:rPr>
           <w:rFonts w:hint="eastAsia"/>
         </w:rPr>
       </w:pPr>
+      <w:r>
+        <w:t>6.104268550872803</w:t>
+      </w:r>
+      <w:bookmarkStart w:id="1" w:name="_GoBack"/>
+      <w:bookmarkEnd w:id="1"/>
     </w:p>
     <w:sectPr>
       <w:pgSz w:w="11906" w:h="16838"/>
@@ -1891,6 +3144,7 @@
     <w:lsdException w:name="HTML Sample" w:semiHidden="1" w:unhideWhenUsed="1"/>
     <w:lsdException w:name="HTML Typewriter" w:semiHidden="1" w:unhideWhenUsed="1"/>
     <w:lsdException w:name="HTML Variable" w:semiHidden="1" w:unhideWhenUsed="1"/>
+    <w:lsdException w:name="Normal Table" w:semiHidden="1" w:unhideWhenUsed="1"/>
     <w:lsdException w:name="annotation subject" w:semiHidden="1" w:unhideWhenUsed="1"/>
     <w:lsdException w:name="No List" w:semiHidden="1" w:unhideWhenUsed="1"/>
     <w:lsdException w:name="Outline List 1" w:semiHidden="1" w:unhideWhenUsed="1"/>
@@ -1937,8 +3191,10 @@
     <w:lsdException w:name="Table Subtle 2" w:semiHidden="1" w:unhideWhenUsed="1"/>
     <w:lsdException w:name="Table Web 1" w:semiHidden="1" w:unhideWhenUsed="1"/>
     <w:lsdException w:name="Table Web 2" w:semiHidden="1" w:unhideWhenUsed="1"/>
+    <w:lsdException w:name="Table Web 3" w:semiHidden="1" w:unhideWhenUsed="1"/>
     <w:lsdException w:name="Balloon Text" w:semiHidden="1" w:unhideWhenUsed="1"/>
     <w:lsdException w:name="Table Grid" w:uiPriority="59"/>
+    <w:lsdException w:name="Table Theme" w:semiHidden="1" w:unhideWhenUsed="1"/>
     <w:lsdException w:name="Placeholder Text" w:semiHidden="1"/>
     <w:lsdException w:name="No Spacing" w:uiPriority="1" w:qFormat="1"/>
     <w:lsdException w:name="Light Shading" w:uiPriority="60"/>
